--- a/INFORME EXAMEN PARCIAL 1 – INFORMATICA 2 – 2024-1 Miguel.docx
+++ b/INFORME EXAMEN PARCIAL 1 – INFORMATICA 2 – 2024-1 Miguel.docx
@@ -1,6 +1,6 @@
 
 <file path=word/document.xml><?xml version="1.0" encoding="utf-8"?>
-<w:document xmlns:wpc="http://schemas.microsoft.com/office/word/2010/wordprocessingCanvas" xmlns:cx="http://schemas.microsoft.com/office/drawing/2014/chartex" xmlns:cx1="http://schemas.microsoft.com/office/drawing/2015/9/8/chartex" xmlns:cx2="http://schemas.microsoft.com/office/drawing/2015/10/21/chartex" xmlns:cx3="http://schemas.microsoft.com/office/drawing/2016/5/9/chartex" xmlns:cx4="http://schemas.microsoft.com/office/drawing/2016/5/10/chartex" xmlns:cx5="http://schemas.microsoft.com/office/drawing/2016/5/11/chartex" xmlns:cx6="http://schemas.microsoft.com/office/drawing/2016/5/12/chartex" xmlns:cx7="http://schemas.microsoft.com/office/drawing/2016/5/13/chartex" xmlns:cx8="http://schemas.microsoft.com/office/drawing/2016/5/14/chartex" xmlns:mc="http://schemas.openxmlformats.org/markup-compatibility/2006" xmlns:aink="http://schemas.microsoft.com/office/drawing/2016/ink" xmlns:am3d="http://schemas.microsoft.com/office/drawing/2017/model3d" xmlns:o="urn:schemas-microsoft-com:office:office" xmlns:oel="http://schemas.microsoft.com/office/2019/extlst" xmlns:r="http://schemas.openxmlformats.org/officeDocument/2006/relationships" xmlns:m="http://schemas.openxmlformats.org/officeDocument/2006/math" xmlns:v="urn:schemas-microsoft-com:vml" xmlns:wp14="http://schemas.microsoft.com/office/word/2010/wordprocessingDrawing" xmlns:wp="http://schemas.openxmlformats.org/drawingml/2006/wordprocessingDrawing" xmlns:w10="urn:schemas-microsoft-com:office:word" xmlns:w="http://schemas.openxmlformats.org/wordprocessingml/2006/main" xmlns:w14="http://schemas.microsoft.com/office/word/2010/wordml" xmlns:w15="http://schemas.microsoft.com/office/word/2012/wordml" xmlns:w16cex="http://schemas.microsoft.com/office/word/2018/wordml/cex" xmlns:w16cid="http://schemas.microsoft.com/office/word/2016/wordml/cid" xmlns:w16="http://schemas.microsoft.com/office/word/2018/wordml" xmlns:w16sdtdh="http://schemas.microsoft.com/office/word/2020/wordml/sdtdatahash" xmlns:w16se="http://schemas.microsoft.com/office/word/2015/wordml/symex" xmlns:wpg="http://schemas.microsoft.com/office/word/2010/wordprocessingGroup" xmlns:wpi="http://schemas.microsoft.com/office/word/2010/wordprocessingInk" xmlns:wne="http://schemas.microsoft.com/office/word/2006/wordml" xmlns:wps="http://schemas.microsoft.com/office/word/2010/wordprocessingShape" mc:Ignorable="w14 w15 w16se w16cid w16 w16cex w16sdtdh wp14">
+<w:document xmlns:wpc="http://schemas.microsoft.com/office/word/2010/wordprocessingCanvas" xmlns:cx="http://schemas.microsoft.com/office/drawing/2014/chartex" xmlns:cx1="http://schemas.microsoft.com/office/drawing/2015/9/8/chartex" xmlns:cx2="http://schemas.microsoft.com/office/drawing/2015/10/21/chartex" xmlns:cx3="http://schemas.microsoft.com/office/drawing/2016/5/9/chartex" xmlns:cx4="http://schemas.microsoft.com/office/drawing/2016/5/10/chartex" xmlns:cx5="http://schemas.microsoft.com/office/drawing/2016/5/11/chartex" xmlns:cx6="http://schemas.microsoft.com/office/drawing/2016/5/12/chartex" xmlns:cx7="http://schemas.microsoft.com/office/drawing/2016/5/13/chartex" xmlns:cx8="http://schemas.microsoft.com/office/drawing/2016/5/14/chartex" xmlns:mc="http://schemas.openxmlformats.org/markup-compatibility/2006" xmlns:aink="http://schemas.microsoft.com/office/drawing/2016/ink" xmlns:am3d="http://schemas.microsoft.com/office/drawing/2017/model3d" xmlns:o="urn:schemas-microsoft-com:office:office" xmlns:oel="http://schemas.microsoft.com/office/2019/extlst" xmlns:r="http://schemas.openxmlformats.org/officeDocument/2006/relationships" xmlns:m="http://schemas.openxmlformats.org/officeDocument/2006/math" xmlns:v="urn:schemas-microsoft-com:vml" xmlns:wp14="http://schemas.microsoft.com/office/word/2010/wordprocessingDrawing" xmlns:wp="http://schemas.openxmlformats.org/drawingml/2006/wordprocessingDrawing" xmlns:w10="urn:schemas-microsoft-com:office:word" xmlns:w="http://schemas.openxmlformats.org/wordprocessingml/2006/main" xmlns:w14="http://schemas.microsoft.com/office/word/2010/wordml" xmlns:w15="http://schemas.microsoft.com/office/word/2012/wordml" xmlns:w16cex="http://schemas.microsoft.com/office/word/2018/wordml/cex" xmlns:w16cid="http://schemas.microsoft.com/office/word/2016/wordml/cid" xmlns:w16="http://schemas.microsoft.com/office/word/2018/wordml" xmlns:w16du="http://schemas.microsoft.com/office/word/2023/wordml/word16du" xmlns:w16sdtdh="http://schemas.microsoft.com/office/word/2020/wordml/sdtdatahash" xmlns:w16se="http://schemas.microsoft.com/office/word/2015/wordml/symex" xmlns:wpg="http://schemas.microsoft.com/office/word/2010/wordprocessingGroup" xmlns:wpi="http://schemas.microsoft.com/office/word/2010/wordprocessingInk" xmlns:wne="http://schemas.microsoft.com/office/word/2006/wordml" xmlns:wps="http://schemas.microsoft.com/office/word/2010/wordprocessingShape" mc:Ignorable="w14 w15 w16se w16cid w16 w16cex w16sdtdh w16du wp14">
   <w:body>
     <w:p>
       <w:pPr>
@@ -592,7 +592,7 @@
           <w:noProof/>
         </w:rPr>
         <w:drawing>
-          <wp:inline distT="0" distB="0" distL="0" distR="0" wp14:anchorId="190A1F6F" wp14:editId="767EA5EA">
+          <wp:inline distT="0" distB="0" distL="0" distR="0" wp14:anchorId="190A1F6F" wp14:editId="136B28AF">
             <wp:extent cx="2314606" cy="1126947"/>
             <wp:effectExtent l="0" t="0" r="0" b="0"/>
             <wp:docPr id="1374494009" name="Imagen 1374494009"/>
@@ -696,7 +696,7 @@
           <w:noProof/>
         </w:rPr>
         <w:drawing>
-          <wp:inline distT="0" distB="0" distL="0" distR="0" wp14:anchorId="7B0E7C0A" wp14:editId="570BB07E">
+          <wp:inline distT="0" distB="0" distL="0" distR="0" wp14:anchorId="7B0E7C0A" wp14:editId="33C7CF5E">
             <wp:extent cx="2571750" cy="809656"/>
             <wp:effectExtent l="0" t="0" r="0" b="0"/>
             <wp:docPr id="1935877745" name="Imagen 1935877745"/>
@@ -1325,6 +1325,9 @@
         <w:ind w:left="360"/>
       </w:pPr>
       <w:r>
+        <w:rPr>
+          <w:noProof/>
+        </w:rPr>
         <w:drawing>
           <wp:inline distT="0" distB="0" distL="0" distR="0" wp14:anchorId="443813B7" wp14:editId="61C338B0">
             <wp:extent cx="5731510" cy="2778760"/>
@@ -1370,6 +1373,7 @@
       </w:pPr>
       <w:r>
         <w:rPr>
+          <w:noProof/>
           <w:u w:val="single"/>
         </w:rPr>
         <w:lastRenderedPageBreak/>
@@ -1414,20 +1418,121 @@
     <w:p>
       <w:pPr>
         <w:ind w:firstLine="708"/>
+      </w:pPr>
+      <w:r>
+        <w:t xml:space="preserve">Para poder encontrar una matriz que nos convenga para el desarrollo de la cerradura tendremos que rotarlas, la </w:t>
+      </w:r>
+      <w:proofErr w:type="spellStart"/>
+      <w:r>
+        <w:t>cerrradura</w:t>
+      </w:r>
+      <w:proofErr w:type="spellEnd"/>
+      <w:r>
+        <w:t xml:space="preserve"> solo puede estar en uno de los cuatro modos (contando su estado normal) entonces esta función nos permitirá establecer la función en un modo determinado de tal forma que nos sea sencillo trabajar con esta</w:t>
+      </w:r>
+    </w:p>
+    <w:p>
+      <w:pPr>
+        <w:ind w:firstLine="708"/>
+      </w:pPr>
+    </w:p>
+    <w:p>
+      <w:pPr>
+        <w:ind w:firstLine="708"/>
         <w:rPr>
           <w:u w:val="single"/>
         </w:rPr>
       </w:pPr>
       <w:r>
-        <w:t xml:space="preserve">Para poder encontrar una matriz que nos convenga para el desarrollo de la cerradura tendremos que rotarlas, la </w:t>
+        <w:rPr>
+          <w:noProof/>
+        </w:rPr>
+        <w:drawing>
+          <wp:inline distT="0" distB="0" distL="0" distR="0" wp14:anchorId="31258B7A" wp14:editId="08649493">
+            <wp:extent cx="2642870" cy="1800860"/>
+            <wp:effectExtent l="0" t="0" r="5080" b="8890"/>
+            <wp:docPr id="1937660051" name="Imagen 1" descr="Texto&#10;&#10;Descripción generada automáticamente"/>
+            <wp:cNvGraphicFramePr>
+              <a:graphicFrameLocks xmlns:a="http://schemas.openxmlformats.org/drawingml/2006/main" noChangeAspect="1"/>
+            </wp:cNvGraphicFramePr>
+            <a:graphic xmlns:a="http://schemas.openxmlformats.org/drawingml/2006/main">
+              <a:graphicData uri="http://schemas.openxmlformats.org/drawingml/2006/picture">
+                <pic:pic xmlns:pic="http://schemas.openxmlformats.org/drawingml/2006/picture">
+                  <pic:nvPicPr>
+                    <pic:cNvPr id="1937660051" name="Imagen 1" descr="Texto&#10;&#10;Descripción generada automáticamente"/>
+                    <pic:cNvPicPr>
+                      <a:picLocks noChangeAspect="1"/>
+                    </pic:cNvPicPr>
+                  </pic:nvPicPr>
+                  <pic:blipFill>
+                    <a:blip r:embed="rId12">
+                      <a:extLst>
+                        <a:ext uri="{28A0092B-C50C-407E-A947-70E740481C1C}">
+                          <a14:useLocalDpi xmlns:a14="http://schemas.microsoft.com/office/drawing/2010/main" val="0"/>
+                        </a:ext>
+                      </a:extLst>
+                    </a:blip>
+                    <a:stretch>
+                      <a:fillRect/>
+                    </a:stretch>
+                  </pic:blipFill>
+                  <pic:spPr>
+                    <a:xfrm>
+                      <a:off x="0" y="0"/>
+                      <a:ext cx="2642870" cy="1800860"/>
+                    </a:xfrm>
+                    <a:prstGeom prst="rect">
+                      <a:avLst/>
+                    </a:prstGeom>
+                  </pic:spPr>
+                </pic:pic>
+              </a:graphicData>
+            </a:graphic>
+          </wp:inline>
+        </w:drawing>
+      </w:r>
+    </w:p>
+    <w:p>
+      <w:pPr>
+        <w:pStyle w:val="Prrafodelista"/>
+        <w:numPr>
+          <w:ilvl w:val="0"/>
+          <w:numId w:val="18"/>
+        </w:numPr>
+        <w:rPr>
+          <w:u w:val="single"/>
+        </w:rPr>
+      </w:pPr>
+      <w:r>
+        <w:rPr>
+          <w:u w:val="single"/>
+        </w:rPr>
+        <w:t xml:space="preserve">Función de longitud </w:t>
+      </w:r>
+    </w:p>
+    <w:p>
+      <w:pPr>
+        <w:ind w:left="360"/>
+      </w:pPr>
+      <w:r>
+        <w:rPr>
+          <w:u w:val="single"/>
+        </w:rPr>
+        <w:t xml:space="preserve">En inicio decidimos usar esta función para determinar la longitud de una dimensión de la matriz, pero luego esto nos trajo ciertos errores al implementarlo en Qt ya que nos arrojaba basura de la memoria, dañando por completo el programa, tuvimos que quitar esta implementación de todas las función (la </w:t>
       </w:r>
       <w:proofErr w:type="spellStart"/>
       <w:r>
-        <w:t>cerrradura</w:t>
+        <w:rPr>
+          <w:u w:val="single"/>
+        </w:rPr>
+        <w:t>mayoria</w:t>
       </w:r>
       <w:proofErr w:type="spellEnd"/>
       <w:r>
-        <w:t xml:space="preserve"> solo puede estar en uno de los cuatro modos (contando su estado normal) entonces esta función nos permitirá establecer la función en un modo determinado de tal forma que nos sea sencillo trabajar con esta</w:t>
+        <w:rPr>
+          <w:u w:val="single"/>
+        </w:rPr>
+        <w:t>) en las cuales lo implementamos</w:t>
       </w:r>
     </w:p>
     <w:sectPr>
@@ -1453,11 +1558,11 @@
 </file>
 
 <file path=word/numbering.xml><?xml version="1.0" encoding="utf-8"?>
-<w:numbering xmlns:wpc="http://schemas.microsoft.com/office/word/2010/wordprocessingCanvas" xmlns:cx="http://schemas.microsoft.com/office/drawing/2014/chartex" xmlns:cx1="http://schemas.microsoft.com/office/drawing/2015/9/8/chartex" xmlns:cx2="http://schemas.microsoft.com/office/drawing/2015/10/21/chartex" xmlns:cx3="http://schemas.microsoft.com/office/drawing/2016/5/9/chartex" xmlns:cx4="http://schemas.microsoft.com/office/drawing/2016/5/10/chartex" xmlns:cx5="http://schemas.microsoft.com/office/drawing/2016/5/11/chartex" xmlns:cx6="http://schemas.microsoft.com/office/drawing/2016/5/12/chartex" xmlns:cx7="http://schemas.microsoft.com/office/drawing/2016/5/13/chartex" xmlns:cx8="http://schemas.microsoft.com/office/drawing/2016/5/14/chartex" xmlns:mc="http://schemas.openxmlformats.org/markup-compatibility/2006" xmlns:aink="http://schemas.microsoft.com/office/drawing/2016/ink" xmlns:am3d="http://schemas.microsoft.com/office/drawing/2017/model3d" xmlns:o="urn:schemas-microsoft-com:office:office" xmlns:oel="http://schemas.microsoft.com/office/2019/extlst" xmlns:r="http://schemas.openxmlformats.org/officeDocument/2006/relationships" xmlns:m="http://schemas.openxmlformats.org/officeDocument/2006/math" xmlns:v="urn:schemas-microsoft-com:vml" xmlns:wp14="http://schemas.microsoft.com/office/word/2010/wordprocessingDrawing" xmlns:wp="http://schemas.openxmlformats.org/drawingml/2006/wordprocessingDrawing" xmlns:w10="urn:schemas-microsoft-com:office:word" xmlns:w="http://schemas.openxmlformats.org/wordprocessingml/2006/main" xmlns:w14="http://schemas.microsoft.com/office/word/2010/wordml" xmlns:w15="http://schemas.microsoft.com/office/word/2012/wordml" xmlns:w16cex="http://schemas.microsoft.com/office/word/2018/wordml/cex" xmlns:w16cid="http://schemas.microsoft.com/office/word/2016/wordml/cid" xmlns:w16="http://schemas.microsoft.com/office/word/2018/wordml" xmlns:w16sdtdh="http://schemas.microsoft.com/office/word/2020/wordml/sdtdatahash" xmlns:w16se="http://schemas.microsoft.com/office/word/2015/wordml/symex" xmlns:wpg="http://schemas.microsoft.com/office/word/2010/wordprocessingGroup" xmlns:wpi="http://schemas.microsoft.com/office/word/2010/wordprocessingInk" xmlns:wne="http://schemas.microsoft.com/office/word/2006/wordml" xmlns:wps="http://schemas.microsoft.com/office/word/2010/wordprocessingShape" mc:Ignorable="w14 w15 w16se w16cid w16 w16cex w16sdtdh wp14">
+<w:numbering xmlns:wpc="http://schemas.microsoft.com/office/word/2010/wordprocessingCanvas" xmlns:cx="http://schemas.microsoft.com/office/drawing/2014/chartex" xmlns:cx1="http://schemas.microsoft.com/office/drawing/2015/9/8/chartex" xmlns:cx2="http://schemas.microsoft.com/office/drawing/2015/10/21/chartex" xmlns:cx3="http://schemas.microsoft.com/office/drawing/2016/5/9/chartex" xmlns:cx4="http://schemas.microsoft.com/office/drawing/2016/5/10/chartex" xmlns:cx5="http://schemas.microsoft.com/office/drawing/2016/5/11/chartex" xmlns:cx6="http://schemas.microsoft.com/office/drawing/2016/5/12/chartex" xmlns:cx7="http://schemas.microsoft.com/office/drawing/2016/5/13/chartex" xmlns:cx8="http://schemas.microsoft.com/office/drawing/2016/5/14/chartex" xmlns:mc="http://schemas.openxmlformats.org/markup-compatibility/2006" xmlns:aink="http://schemas.microsoft.com/office/drawing/2016/ink" xmlns:am3d="http://schemas.microsoft.com/office/drawing/2017/model3d" xmlns:o="urn:schemas-microsoft-com:office:office" xmlns:oel="http://schemas.microsoft.com/office/2019/extlst" xmlns:r="http://schemas.openxmlformats.org/officeDocument/2006/relationships" xmlns:m="http://schemas.openxmlformats.org/officeDocument/2006/math" xmlns:v="urn:schemas-microsoft-com:vml" xmlns:wp14="http://schemas.microsoft.com/office/word/2010/wordprocessingDrawing" xmlns:wp="http://schemas.openxmlformats.org/drawingml/2006/wordprocessingDrawing" xmlns:w10="urn:schemas-microsoft-com:office:word" xmlns:w="http://schemas.openxmlformats.org/wordprocessingml/2006/main" xmlns:w14="http://schemas.microsoft.com/office/word/2010/wordml" xmlns:w15="http://schemas.microsoft.com/office/word/2012/wordml" xmlns:w16cex="http://schemas.microsoft.com/office/word/2018/wordml/cex" xmlns:w16cid="http://schemas.microsoft.com/office/word/2016/wordml/cid" xmlns:w16="http://schemas.microsoft.com/office/word/2018/wordml" xmlns:w16du="http://schemas.microsoft.com/office/word/2023/wordml/word16du" xmlns:w16sdtdh="http://schemas.microsoft.com/office/word/2020/wordml/sdtdatahash" xmlns:w16se="http://schemas.microsoft.com/office/word/2015/wordml/symex" xmlns:wpg="http://schemas.microsoft.com/office/word/2010/wordprocessingGroup" xmlns:wpi="http://schemas.microsoft.com/office/word/2010/wordprocessingInk" xmlns:wne="http://schemas.microsoft.com/office/word/2006/wordml" xmlns:wps="http://schemas.microsoft.com/office/word/2010/wordprocessingShape" mc:Ignorable="w14 w15 w16se w16cid w16 w16cex w16sdtdh w16du wp14">
   <w:abstractNum w:abstractNumId="0" w15:restartNumberingAfterBreak="0">
     <w:nsid w:val="1173129B"/>
     <w:multiLevelType w:val="hybridMultilevel"/>
-    <w:tmpl w:val="DE96C642"/>
+    <w:tmpl w:val="C6C61810"/>
     <w:lvl w:ilvl="0" w:tplc="240A0001">
       <w:start w:val="1"/>
       <w:numFmt w:val="bullet"/>
@@ -3519,7 +3624,7 @@
 </file>
 
 <file path=word/styles.xml><?xml version="1.0" encoding="utf-8"?>
-<w:styles xmlns:mc="http://schemas.openxmlformats.org/markup-compatibility/2006" xmlns:r="http://schemas.openxmlformats.org/officeDocument/2006/relationships" xmlns:w="http://schemas.openxmlformats.org/wordprocessingml/2006/main" xmlns:w14="http://schemas.microsoft.com/office/word/2010/wordml" xmlns:w15="http://schemas.microsoft.com/office/word/2012/wordml" xmlns:w16cex="http://schemas.microsoft.com/office/word/2018/wordml/cex" xmlns:w16cid="http://schemas.microsoft.com/office/word/2016/wordml/cid" xmlns:w16="http://schemas.microsoft.com/office/word/2018/wordml" xmlns:w16sdtdh="http://schemas.microsoft.com/office/word/2020/wordml/sdtdatahash" xmlns:w16se="http://schemas.microsoft.com/office/word/2015/wordml/symex" mc:Ignorable="w14 w15 w16se w16cid w16 w16cex w16sdtdh">
+<w:styles xmlns:mc="http://schemas.openxmlformats.org/markup-compatibility/2006" xmlns:r="http://schemas.openxmlformats.org/officeDocument/2006/relationships" xmlns:w="http://schemas.openxmlformats.org/wordprocessingml/2006/main" xmlns:w14="http://schemas.microsoft.com/office/word/2010/wordml" xmlns:w15="http://schemas.microsoft.com/office/word/2012/wordml" xmlns:w16cex="http://schemas.microsoft.com/office/word/2018/wordml/cex" xmlns:w16cid="http://schemas.microsoft.com/office/word/2016/wordml/cid" xmlns:w16="http://schemas.microsoft.com/office/word/2018/wordml" xmlns:w16du="http://schemas.microsoft.com/office/word/2023/wordml/word16du" xmlns:w16sdtdh="http://schemas.microsoft.com/office/word/2020/wordml/sdtdatahash" xmlns:w16se="http://schemas.microsoft.com/office/word/2015/wordml/symex" mc:Ignorable="w14 w15 w16se w16cid w16 w16cex w16sdtdh w16du">
   <w:docDefaults>
     <w:rPrDefault>
       <w:rPr>

--- a/INFORME EXAMEN PARCIAL 1 – INFORMATICA 2 – 2024-1 Miguel.docx
+++ b/INFORME EXAMEN PARCIAL 1 – INFORMATICA 2 – 2024-1 Miguel.docx
@@ -1,6 +1,6 @@
 
 <file path=word/document.xml><?xml version="1.0" encoding="utf-8"?>
-<w:document xmlns:wpc="http://schemas.microsoft.com/office/word/2010/wordprocessingCanvas" xmlns:cx="http://schemas.microsoft.com/office/drawing/2014/chartex" xmlns:cx1="http://schemas.microsoft.com/office/drawing/2015/9/8/chartex" xmlns:cx2="http://schemas.microsoft.com/office/drawing/2015/10/21/chartex" xmlns:cx3="http://schemas.microsoft.com/office/drawing/2016/5/9/chartex" xmlns:cx4="http://schemas.microsoft.com/office/drawing/2016/5/10/chartex" xmlns:cx5="http://schemas.microsoft.com/office/drawing/2016/5/11/chartex" xmlns:cx6="http://schemas.microsoft.com/office/drawing/2016/5/12/chartex" xmlns:cx7="http://schemas.microsoft.com/office/drawing/2016/5/13/chartex" xmlns:cx8="http://schemas.microsoft.com/office/drawing/2016/5/14/chartex" xmlns:mc="http://schemas.openxmlformats.org/markup-compatibility/2006" xmlns:aink="http://schemas.microsoft.com/office/drawing/2016/ink" xmlns:am3d="http://schemas.microsoft.com/office/drawing/2017/model3d" xmlns:o="urn:schemas-microsoft-com:office:office" xmlns:oel="http://schemas.microsoft.com/office/2019/extlst" xmlns:r="http://schemas.openxmlformats.org/officeDocument/2006/relationships" xmlns:m="http://schemas.openxmlformats.org/officeDocument/2006/math" xmlns:v="urn:schemas-microsoft-com:vml" xmlns:wp14="http://schemas.microsoft.com/office/word/2010/wordprocessingDrawing" xmlns:wp="http://schemas.openxmlformats.org/drawingml/2006/wordprocessingDrawing" xmlns:w10="urn:schemas-microsoft-com:office:word" xmlns:w="http://schemas.openxmlformats.org/wordprocessingml/2006/main" xmlns:w14="http://schemas.microsoft.com/office/word/2010/wordml" xmlns:w15="http://schemas.microsoft.com/office/word/2012/wordml" xmlns:w16cex="http://schemas.microsoft.com/office/word/2018/wordml/cex" xmlns:w16cid="http://schemas.microsoft.com/office/word/2016/wordml/cid" xmlns:w16="http://schemas.microsoft.com/office/word/2018/wordml" xmlns:w16du="http://schemas.microsoft.com/office/word/2023/wordml/word16du" xmlns:w16sdtdh="http://schemas.microsoft.com/office/word/2020/wordml/sdtdatahash" xmlns:w16se="http://schemas.microsoft.com/office/word/2015/wordml/symex" xmlns:wpg="http://schemas.microsoft.com/office/word/2010/wordprocessingGroup" xmlns:wpi="http://schemas.microsoft.com/office/word/2010/wordprocessingInk" xmlns:wne="http://schemas.microsoft.com/office/word/2006/wordml" xmlns:wps="http://schemas.microsoft.com/office/word/2010/wordprocessingShape" mc:Ignorable="w14 w15 w16se w16cid w16 w16cex w16sdtdh w16du wp14">
+<w:document xmlns:wpc="http://schemas.microsoft.com/office/word/2010/wordprocessingCanvas" xmlns:cx="http://schemas.microsoft.com/office/drawing/2014/chartex" xmlns:cx1="http://schemas.microsoft.com/office/drawing/2015/9/8/chartex" xmlns:cx2="http://schemas.microsoft.com/office/drawing/2015/10/21/chartex" xmlns:cx3="http://schemas.microsoft.com/office/drawing/2016/5/9/chartex" xmlns:cx4="http://schemas.microsoft.com/office/drawing/2016/5/10/chartex" xmlns:cx5="http://schemas.microsoft.com/office/drawing/2016/5/11/chartex" xmlns:cx6="http://schemas.microsoft.com/office/drawing/2016/5/12/chartex" xmlns:cx7="http://schemas.microsoft.com/office/drawing/2016/5/13/chartex" xmlns:cx8="http://schemas.microsoft.com/office/drawing/2016/5/14/chartex" xmlns:mc="http://schemas.openxmlformats.org/markup-compatibility/2006" xmlns:aink="http://schemas.microsoft.com/office/drawing/2016/ink" xmlns:am3d="http://schemas.microsoft.com/office/drawing/2017/model3d" xmlns:o="urn:schemas-microsoft-com:office:office" xmlns:oel="http://schemas.microsoft.com/office/2019/extlst" xmlns:r="http://schemas.openxmlformats.org/officeDocument/2006/relationships" xmlns:m="http://schemas.openxmlformats.org/officeDocument/2006/math" xmlns:v="urn:schemas-microsoft-com:vml" xmlns:wp14="http://schemas.microsoft.com/office/word/2010/wordprocessingDrawing" xmlns:wp="http://schemas.openxmlformats.org/drawingml/2006/wordprocessingDrawing" xmlns:w10="urn:schemas-microsoft-com:office:word" xmlns:w="http://schemas.openxmlformats.org/wordprocessingml/2006/main" xmlns:w14="http://schemas.microsoft.com/office/word/2010/wordml" xmlns:w15="http://schemas.microsoft.com/office/word/2012/wordml" xmlns:w16cex="http://schemas.microsoft.com/office/word/2018/wordml/cex" xmlns:w16cid="http://schemas.microsoft.com/office/word/2016/wordml/cid" xmlns:w16="http://schemas.microsoft.com/office/word/2018/wordml" xmlns:w16sdtdh="http://schemas.microsoft.com/office/word/2020/wordml/sdtdatahash" xmlns:w16se="http://schemas.microsoft.com/office/word/2015/wordml/symex" xmlns:wpg="http://schemas.microsoft.com/office/word/2010/wordprocessingGroup" xmlns:wpi="http://schemas.microsoft.com/office/word/2010/wordprocessingInk" xmlns:wne="http://schemas.microsoft.com/office/word/2006/wordml" xmlns:wps="http://schemas.microsoft.com/office/word/2010/wordprocessingShape" mc:Ignorable="w14 w15 w16se w16cid w16 w16cex w16sdtdh wp14">
   <w:body>
     <w:p>
       <w:pPr>
@@ -23,27 +23,9 @@
           <w:numId w:val="16"/>
         </w:numPr>
       </w:pPr>
-      <w:proofErr w:type="spellStart"/>
-      <w:r>
-        <w:t>Jhon</w:t>
-      </w:r>
-      <w:proofErr w:type="spellEnd"/>
-      <w:r>
-        <w:t xml:space="preserve"> </w:t>
-      </w:r>
-      <w:proofErr w:type="spellStart"/>
-      <w:r>
-        <w:t>Stiven</w:t>
-      </w:r>
-      <w:proofErr w:type="spellEnd"/>
-      <w:r>
-        <w:t xml:space="preserve"> Herrera </w:t>
-      </w:r>
-      <w:proofErr w:type="spellStart"/>
-      <w:r>
-        <w:t>Herrera</w:t>
-      </w:r>
-      <w:proofErr w:type="spellEnd"/>
+      <w:r>
+        <w:t>Jhon Stiven Herrera Herrera</w:t>
+      </w:r>
     </w:p>
     <w:p>
       <w:pPr>
@@ -592,7 +574,7 @@
           <w:noProof/>
         </w:rPr>
         <w:drawing>
-          <wp:inline distT="0" distB="0" distL="0" distR="0" wp14:anchorId="190A1F6F" wp14:editId="136B28AF">
+          <wp:inline distT="0" distB="0" distL="0" distR="0" wp14:anchorId="190A1F6F" wp14:editId="2A815441">
             <wp:extent cx="2314606" cy="1126947"/>
             <wp:effectExtent l="0" t="0" r="0" b="0"/>
             <wp:docPr id="1374494009" name="Imagen 1374494009"/>
@@ -696,7 +678,7 @@
           <w:noProof/>
         </w:rPr>
         <w:drawing>
-          <wp:inline distT="0" distB="0" distL="0" distR="0" wp14:anchorId="7B0E7C0A" wp14:editId="33C7CF5E">
+          <wp:inline distT="0" distB="0" distL="0" distR="0" wp14:anchorId="7B0E7C0A" wp14:editId="6F65ABEB">
             <wp:extent cx="2571750" cy="809656"/>
             <wp:effectExtent l="0" t="0" r="0" b="0"/>
             <wp:docPr id="1935877745" name="Imagen 1935877745"/>
@@ -1103,10 +1085,78 @@
         <w:t>Rotar matriz</w:t>
       </w:r>
     </w:p>
-    <w:p/>
-    <w:p/>
-    <w:p/>
-    <w:p/>
+    <w:p>
+      <w:pPr>
+        <w:pStyle w:val="Prrafodelista"/>
+        <w:numPr>
+          <w:ilvl w:val="0"/>
+          <w:numId w:val="4"/>
+        </w:numPr>
+      </w:pPr>
+      <w:r>
+        <w:t xml:space="preserve">Longitud </w:t>
+      </w:r>
+    </w:p>
+    <w:p>
+      <w:pPr>
+        <w:pStyle w:val="Prrafodelista"/>
+        <w:numPr>
+          <w:ilvl w:val="0"/>
+          <w:numId w:val="4"/>
+        </w:numPr>
+      </w:pPr>
+      <w:r>
+        <w:t>Liberar matriz</w:t>
+      </w:r>
+    </w:p>
+    <w:p>
+      <w:pPr>
+        <w:pStyle w:val="Prrafodelista"/>
+        <w:numPr>
+          <w:ilvl w:val="0"/>
+          <w:numId w:val="4"/>
+        </w:numPr>
+      </w:pPr>
+      <w:r>
+        <w:t xml:space="preserve">Agregar datos </w:t>
+      </w:r>
+    </w:p>
+    <w:p>
+      <w:pPr>
+        <w:pStyle w:val="Prrafodelista"/>
+        <w:numPr>
+          <w:ilvl w:val="0"/>
+          <w:numId w:val="4"/>
+        </w:numPr>
+      </w:pPr>
+      <w:r>
+        <w:t xml:space="preserve">Pedir clave </w:t>
+      </w:r>
+    </w:p>
+    <w:p>
+      <w:pPr>
+        <w:pStyle w:val="Prrafodelista"/>
+        <w:numPr>
+          <w:ilvl w:val="0"/>
+          <w:numId w:val="4"/>
+        </w:numPr>
+      </w:pPr>
+      <w:r>
+        <w:t>Caso1</w:t>
+      </w:r>
+    </w:p>
+    <w:p>
+      <w:pPr>
+        <w:pStyle w:val="Prrafodelista"/>
+        <w:numPr>
+          <w:ilvl w:val="0"/>
+          <w:numId w:val="4"/>
+        </w:numPr>
+      </w:pPr>
+      <w:r>
+        <w:t>Caso2</w:t>
+      </w:r>
+    </w:p>
     <w:p/>
     <w:p/>
     <w:p>
@@ -1414,19 +1464,13 @@
         </w:drawing>
       </w:r>
     </w:p>
-    <w:p/>
-    <w:p>
-      <w:pPr>
-        <w:ind w:firstLine="708"/>
-      </w:pPr>
+    <w:p>
       <w:r>
         <w:t xml:space="preserve">Para poder encontrar una matriz que nos convenga para el desarrollo de la cerradura tendremos que rotarlas, la </w:t>
       </w:r>
-      <w:proofErr w:type="spellStart"/>
-      <w:r>
-        <w:t>cerrradura</w:t>
-      </w:r>
-      <w:proofErr w:type="spellEnd"/>
+      <w:r>
+        <w:t>cerradura</w:t>
+      </w:r>
       <w:r>
         <w:t xml:space="preserve"> solo puede estar en uno de los cuatro modos (contando su estado normal) entonces esta función nos permitirá establecer la función en un modo determinado de tal forma que nos sea sencillo trabajar con esta</w:t>
       </w:r>
@@ -1504,36 +1548,1093 @@
         </w:rPr>
       </w:pPr>
       <w:r>
+        <w:t>Función</w:t>
+      </w:r>
+      <w:r>
+        <w:t xml:space="preserve"> </w:t>
+      </w:r>
+      <w:r>
+        <w:t>de</w:t>
+      </w:r>
+      <w:r>
+        <w:t xml:space="preserve"> </w:t>
+      </w:r>
+      <w:r>
+        <w:t>longitud</w:t>
+      </w:r>
+      <w:r>
         <w:rPr>
           <w:u w:val="single"/>
         </w:rPr>
-        <w:t xml:space="preserve">Función de longitud </w:t>
+        <w:t xml:space="preserve"> </w:t>
       </w:r>
     </w:p>
     <w:p>
       <w:pPr>
         <w:ind w:left="360"/>
-      </w:pPr>
-      <w:r>
         <w:rPr>
           <w:u w:val="single"/>
         </w:rPr>
-        <w:t xml:space="preserve">En inicio decidimos usar esta función para determinar la longitud de una dimensión de la matriz, pero luego esto nos trajo ciertos errores al implementarlo en Qt ya que nos arrojaba basura de la memoria, dañando por completo el programa, tuvimos que quitar esta implementación de todas las función (la </w:t>
-      </w:r>
-      <w:proofErr w:type="spellStart"/>
+      </w:pPr>
       <w:r>
         <w:rPr>
           <w:u w:val="single"/>
         </w:rPr>
-        <w:t>mayoria</w:t>
-      </w:r>
-      <w:proofErr w:type="spellEnd"/>
+        <w:t xml:space="preserve">En inicio decidimos usar esta función para determinar la longitud de una dimensión de la matriz, pero luego esto nos trajo ciertos errores al implementarlo en Qt ya que nos arrojaba basura de la memoria, dañando por completo el programa, tuvimos que quitar esta implementación de </w:t>
+      </w:r>
       <w:r>
         <w:rPr>
           <w:u w:val="single"/>
         </w:rPr>
+        <w:t>todas las funciones</w:t>
+      </w:r>
+      <w:r>
+        <w:rPr>
+          <w:u w:val="single"/>
+        </w:rPr>
+        <w:t xml:space="preserve"> (la </w:t>
+      </w:r>
+      <w:r>
+        <w:rPr>
+          <w:u w:val="single"/>
+        </w:rPr>
+        <w:t>mayoría</w:t>
+      </w:r>
+      <w:r>
+        <w:rPr>
+          <w:u w:val="single"/>
+        </w:rPr>
         <w:t>) en las cuales lo implementamos</w:t>
       </w:r>
+      <w:r>
+        <w:rPr>
+          <w:u w:val="single"/>
+        </w:rPr>
+        <w:t>.</w:t>
+      </w:r>
+    </w:p>
+    <w:p>
+      <w:pPr>
+        <w:ind w:left="360"/>
+        <w:rPr>
+          <w:u w:val="single"/>
+        </w:rPr>
+      </w:pPr>
+    </w:p>
+    <w:p>
+      <w:pPr>
+        <w:ind w:left="360"/>
+        <w:rPr>
+          <w:u w:val="single"/>
+        </w:rPr>
+      </w:pPr>
+    </w:p>
+    <w:p>
+      <w:pPr>
+        <w:ind w:left="360"/>
+        <w:rPr>
+          <w:u w:val="single"/>
+        </w:rPr>
+      </w:pPr>
+    </w:p>
+    <w:p>
+      <w:pPr>
+        <w:pStyle w:val="Prrafodelista"/>
+        <w:numPr>
+          <w:ilvl w:val="0"/>
+          <w:numId w:val="18"/>
+        </w:numPr>
+        <w:rPr>
+          <w:u w:val="single"/>
+        </w:rPr>
+      </w:pPr>
+      <w:r>
+        <w:lastRenderedPageBreak/>
+        <w:t>Liberar</w:t>
+      </w:r>
+      <w:r>
+        <w:rPr>
+          <w:u w:val="single"/>
+        </w:rPr>
+        <w:t xml:space="preserve"> </w:t>
+      </w:r>
+      <w:r>
+        <w:t>matriz</w:t>
+      </w:r>
+      <w:r>
+        <w:rPr>
+          <w:u w:val="single"/>
+        </w:rPr>
+        <w:t xml:space="preserve"> </w:t>
+      </w:r>
+    </w:p>
+    <w:p>
+      <w:pPr>
+        <w:ind w:left="360"/>
+        <w:rPr>
+          <w:u w:val="single"/>
+        </w:rPr>
+      </w:pPr>
+      <w:r>
+        <w:rPr>
+          <w:noProof/>
+          <w:u w:val="single"/>
+        </w:rPr>
+        <w:drawing>
+          <wp:inline distT="0" distB="0" distL="0" distR="0" wp14:anchorId="5D246A66" wp14:editId="7356BDBB">
+            <wp:extent cx="4061115" cy="1025718"/>
+            <wp:effectExtent l="0" t="0" r="0" b="3175"/>
+            <wp:docPr id="402660585" name="Imagen 1"/>
+            <wp:cNvGraphicFramePr>
+              <a:graphicFrameLocks xmlns:a="http://schemas.openxmlformats.org/drawingml/2006/main" noChangeAspect="1"/>
+            </wp:cNvGraphicFramePr>
+            <a:graphic xmlns:a="http://schemas.openxmlformats.org/drawingml/2006/main">
+              <a:graphicData uri="http://schemas.openxmlformats.org/drawingml/2006/picture">
+                <pic:pic xmlns:pic="http://schemas.openxmlformats.org/drawingml/2006/picture">
+                  <pic:nvPicPr>
+                    <pic:cNvPr id="402660585" name="Imagen 402660585"/>
+                    <pic:cNvPicPr/>
+                  </pic:nvPicPr>
+                  <pic:blipFill rotWithShape="1">
+                    <a:blip r:embed="rId13">
+                      <a:extLst>
+                        <a:ext uri="{28A0092B-C50C-407E-A947-70E740481C1C}">
+                          <a14:useLocalDpi xmlns:a14="http://schemas.microsoft.com/office/drawing/2010/main" val="0"/>
+                        </a:ext>
+                      </a:extLst>
+                    </a:blip>
+                    <a:srcRect l="13179" t="41212" r="15930" b="26944"/>
+                    <a:stretch/>
+                  </pic:blipFill>
+                  <pic:spPr bwMode="auto">
+                    <a:xfrm>
+                      <a:off x="0" y="0"/>
+                      <a:ext cx="4063099" cy="1026219"/>
+                    </a:xfrm>
+                    <a:prstGeom prst="rect">
+                      <a:avLst/>
+                    </a:prstGeom>
+                    <a:ln>
+                      <a:noFill/>
+                    </a:ln>
+                    <a:extLst>
+                      <a:ext uri="{53640926-AAD7-44D8-BBD7-CCE9431645EC}">
+                        <a14:shadowObscured xmlns:a14="http://schemas.microsoft.com/office/drawing/2010/main"/>
+                      </a:ext>
+                    </a:extLst>
+                  </pic:spPr>
+                </pic:pic>
+              </a:graphicData>
+            </a:graphic>
+          </wp:inline>
+        </w:drawing>
+      </w:r>
+    </w:p>
+    <w:p>
+      <w:pPr>
+        <w:rPr>
+          <w:noProof/>
+        </w:rPr>
+      </w:pPr>
+      <w:r>
+        <w:rPr>
+          <w:noProof/>
+        </w:rPr>
+        <w:t xml:space="preserve">Esta funcion nos ayuda a liberar la memoria en caso de que </w:t>
+      </w:r>
+      <w:r>
+        <w:rPr>
+          <w:noProof/>
+        </w:rPr>
+        <w:t>sea</w:t>
+      </w:r>
+      <w:r>
+        <w:rPr>
+          <w:noProof/>
+        </w:rPr>
+        <w:t xml:space="preserve"> necesario, </w:t>
+      </w:r>
+      <w:r>
+        <w:rPr>
+          <w:noProof/>
+        </w:rPr>
+        <w:t>de la misma manera nos permite</w:t>
+      </w:r>
+      <w:r>
+        <w:rPr>
+          <w:noProof/>
+        </w:rPr>
+        <w:t xml:space="preserve"> hacer cambios en la matriz</w:t>
+      </w:r>
+      <w:r>
+        <w:rPr>
+          <w:noProof/>
+        </w:rPr>
+        <w:t xml:space="preserve"> sin necesidad de guardar las variaciones en una nueva variable, de esta manera, evitamos el desperdicio de memoria.</w:t>
+      </w:r>
+    </w:p>
+    <w:p>
+      <w:pPr>
+        <w:rPr>
+          <w:noProof/>
+        </w:rPr>
+      </w:pPr>
+    </w:p>
+    <w:p>
+      <w:pPr>
+        <w:pStyle w:val="Prrafodelista"/>
+        <w:numPr>
+          <w:ilvl w:val="0"/>
+          <w:numId w:val="18"/>
+        </w:numPr>
+        <w:rPr>
+          <w:noProof/>
+          <w:u w:val="single"/>
+        </w:rPr>
+      </w:pPr>
+      <w:r>
+        <w:rPr>
+          <w:noProof/>
+        </w:rPr>
+        <w:t>Agregar datos</w:t>
+      </w:r>
+    </w:p>
+    <w:p>
+      <w:pPr>
+        <w:ind w:left="360"/>
+        <w:rPr>
+          <w:u w:val="single"/>
+        </w:rPr>
+      </w:pPr>
+      <w:r>
+        <w:rPr>
+          <w:noProof/>
+          <w:u w:val="single"/>
+        </w:rPr>
+        <w:drawing>
+          <wp:inline distT="0" distB="0" distL="0" distR="0" wp14:anchorId="4948D911" wp14:editId="3BDB16F4">
+            <wp:extent cx="4950532" cy="1439186"/>
+            <wp:effectExtent l="0" t="0" r="2540" b="8890"/>
+            <wp:docPr id="2115206296" name="Imagen 2"/>
+            <wp:cNvGraphicFramePr>
+              <a:graphicFrameLocks xmlns:a="http://schemas.openxmlformats.org/drawingml/2006/main" noChangeAspect="1"/>
+            </wp:cNvGraphicFramePr>
+            <a:graphic xmlns:a="http://schemas.openxmlformats.org/drawingml/2006/main">
+              <a:graphicData uri="http://schemas.openxmlformats.org/drawingml/2006/picture">
+                <pic:pic xmlns:pic="http://schemas.openxmlformats.org/drawingml/2006/picture">
+                  <pic:nvPicPr>
+                    <pic:cNvPr id="2115206296" name="Imagen 2115206296"/>
+                    <pic:cNvPicPr/>
+                  </pic:nvPicPr>
+                  <pic:blipFill rotWithShape="1">
+                    <a:blip r:embed="rId14">
+                      <a:extLst>
+                        <a:ext uri="{28A0092B-C50C-407E-A947-70E740481C1C}">
+                          <a14:useLocalDpi xmlns:a14="http://schemas.microsoft.com/office/drawing/2010/main" val="0"/>
+                        </a:ext>
+                      </a:extLst>
+                    </a:blip>
+                    <a:srcRect l="13595" t="29118" b="26207"/>
+                    <a:stretch/>
+                  </pic:blipFill>
+                  <pic:spPr bwMode="auto">
+                    <a:xfrm>
+                      <a:off x="0" y="0"/>
+                      <a:ext cx="4952282" cy="1439695"/>
+                    </a:xfrm>
+                    <a:prstGeom prst="rect">
+                      <a:avLst/>
+                    </a:prstGeom>
+                    <a:ln>
+                      <a:noFill/>
+                    </a:ln>
+                    <a:extLst>
+                      <a:ext uri="{53640926-AAD7-44D8-BBD7-CCE9431645EC}">
+                        <a14:shadowObscured xmlns:a14="http://schemas.microsoft.com/office/drawing/2010/main"/>
+                      </a:ext>
+                    </a:extLst>
+                  </pic:spPr>
+                </pic:pic>
+              </a:graphicData>
+            </a:graphic>
+          </wp:inline>
+        </w:drawing>
+      </w:r>
+    </w:p>
+    <w:p>
+      <w:pPr>
+        <w:rPr>
+          <w:noProof/>
+        </w:rPr>
+      </w:pPr>
+      <w:r>
+        <w:rPr>
+          <w:noProof/>
+        </w:rPr>
+        <w:t xml:space="preserve">Esta es una </w:t>
+      </w:r>
+      <w:r>
+        <w:rPr>
+          <w:noProof/>
+        </w:rPr>
+        <w:t>funcion</w:t>
+      </w:r>
+      <w:r>
+        <w:rPr>
+          <w:noProof/>
+        </w:rPr>
+        <w:t xml:space="preserve"> complementaria que hace parte de las funciones que nos ayudan a recibir la clave que da inicio al programa</w:t>
+      </w:r>
+      <w:r>
+        <w:rPr>
+          <w:noProof/>
+        </w:rPr>
+        <w:t>.</w:t>
+      </w:r>
+    </w:p>
+    <w:p>
+      <w:pPr>
+        <w:pStyle w:val="Prrafodelista"/>
+        <w:numPr>
+          <w:ilvl w:val="0"/>
+          <w:numId w:val="18"/>
+        </w:numPr>
+        <w:rPr>
+          <w:noProof/>
+        </w:rPr>
+      </w:pPr>
+      <w:r>
+        <w:rPr>
+          <w:noProof/>
+        </w:rPr>
+        <w:t>PedirClave</w:t>
+      </w:r>
+    </w:p>
+    <w:p>
+      <w:pPr>
+        <w:ind w:left="360"/>
+        <w:rPr>
+          <w:noProof/>
+          <w:u w:val="single"/>
+        </w:rPr>
+      </w:pPr>
+      <w:r>
+        <w:rPr>
+          <w:noProof/>
+          <w:u w:val="single"/>
+        </w:rPr>
+        <w:drawing>
+          <wp:inline distT="0" distB="0" distL="0" distR="0" wp14:anchorId="20576AD7" wp14:editId="7A514DBD">
+            <wp:extent cx="4686659" cy="2567635"/>
+            <wp:effectExtent l="0" t="0" r="0" b="4445"/>
+            <wp:docPr id="392720362" name="Imagen 3"/>
+            <wp:cNvGraphicFramePr>
+              <a:graphicFrameLocks xmlns:a="http://schemas.openxmlformats.org/drawingml/2006/main" noChangeAspect="1"/>
+            </wp:cNvGraphicFramePr>
+            <a:graphic xmlns:a="http://schemas.openxmlformats.org/drawingml/2006/main">
+              <a:graphicData uri="http://schemas.openxmlformats.org/drawingml/2006/picture">
+                <pic:pic xmlns:pic="http://schemas.openxmlformats.org/drawingml/2006/picture">
+                  <pic:nvPicPr>
+                    <pic:cNvPr id="392720362" name="Imagen 392720362"/>
+                    <pic:cNvPicPr/>
+                  </pic:nvPicPr>
+                  <pic:blipFill rotWithShape="1">
+                    <a:blip r:embed="rId15" cstate="print">
+                      <a:extLst>
+                        <a:ext uri="{28A0092B-C50C-407E-A947-70E740481C1C}">
+                          <a14:useLocalDpi xmlns:a14="http://schemas.microsoft.com/office/drawing/2010/main" val="0"/>
+                        </a:ext>
+                      </a:extLst>
+                    </a:blip>
+                    <a:srcRect l="13874" t="5923" r="766" b="10903"/>
+                    <a:stretch/>
+                  </pic:blipFill>
+                  <pic:spPr bwMode="auto">
+                    <a:xfrm>
+                      <a:off x="0" y="0"/>
+                      <a:ext cx="4720502" cy="2586176"/>
+                    </a:xfrm>
+                    <a:prstGeom prst="rect">
+                      <a:avLst/>
+                    </a:prstGeom>
+                    <a:ln>
+                      <a:noFill/>
+                    </a:ln>
+                    <a:extLst>
+                      <a:ext uri="{53640926-AAD7-44D8-BBD7-CCE9431645EC}">
+                        <a14:shadowObscured xmlns:a14="http://schemas.microsoft.com/office/drawing/2010/main"/>
+                      </a:ext>
+                    </a:extLst>
+                  </pic:spPr>
+                </pic:pic>
+              </a:graphicData>
+            </a:graphic>
+          </wp:inline>
+        </w:drawing>
+      </w:r>
+    </w:p>
+    <w:p>
+      <w:pPr>
+        <w:rPr>
+          <w:noProof/>
+        </w:rPr>
+      </w:pPr>
+      <w:r>
+        <w:rPr>
+          <w:noProof/>
+        </w:rPr>
+        <w:t>Por otra parte nuestra funcion “pedirClave” es el complemento de la anterior funcion y nos ayudan a recibir del usuario la clave.</w:t>
+      </w:r>
+    </w:p>
+    <w:p>
+      <w:pPr>
+        <w:rPr>
+          <w:noProof/>
+        </w:rPr>
+      </w:pPr>
+    </w:p>
+    <w:p>
+      <w:pPr>
+        <w:rPr>
+          <w:noProof/>
+        </w:rPr>
+      </w:pPr>
+    </w:p>
+    <w:p>
+      <w:pPr>
+        <w:pStyle w:val="Prrafodelista"/>
+        <w:numPr>
+          <w:ilvl w:val="0"/>
+          <w:numId w:val="18"/>
+        </w:numPr>
+        <w:rPr>
+          <w:noProof/>
+        </w:rPr>
+      </w:pPr>
+      <w:r>
+        <w:rPr>
+          <w:noProof/>
+        </w:rPr>
+        <w:lastRenderedPageBreak/>
+        <w:t>Caso1</w:t>
+      </w:r>
+    </w:p>
+    <w:p>
+      <w:pPr>
+        <w:ind w:left="360"/>
+        <w:rPr>
+          <w:noProof/>
+          <w:u w:val="single"/>
+        </w:rPr>
+      </w:pPr>
+      <w:r>
+        <w:rPr>
+          <w:noProof/>
+          <w:u w:val="single"/>
+        </w:rPr>
+        <w:drawing>
+          <wp:inline distT="0" distB="0" distL="0" distR="0" wp14:anchorId="6D1DC1BD" wp14:editId="790036F9">
+            <wp:extent cx="4349363" cy="2419044"/>
+            <wp:effectExtent l="0" t="0" r="0" b="635"/>
+            <wp:docPr id="792622393" name="Imagen 4"/>
+            <wp:cNvGraphicFramePr>
+              <a:graphicFrameLocks xmlns:a="http://schemas.openxmlformats.org/drawingml/2006/main" noChangeAspect="1"/>
+            </wp:cNvGraphicFramePr>
+            <a:graphic xmlns:a="http://schemas.openxmlformats.org/drawingml/2006/main">
+              <a:graphicData uri="http://schemas.openxmlformats.org/drawingml/2006/picture">
+                <pic:pic xmlns:pic="http://schemas.openxmlformats.org/drawingml/2006/picture">
+                  <pic:nvPicPr>
+                    <pic:cNvPr id="792622393" name="Imagen 792622393"/>
+                    <pic:cNvPicPr/>
+                  </pic:nvPicPr>
+                  <pic:blipFill rotWithShape="1">
+                    <a:blip r:embed="rId16" cstate="print">
+                      <a:extLst>
+                        <a:ext uri="{28A0092B-C50C-407E-A947-70E740481C1C}">
+                          <a14:useLocalDpi xmlns:a14="http://schemas.microsoft.com/office/drawing/2010/main" val="0"/>
+                        </a:ext>
+                      </a:extLst>
+                    </a:blip>
+                    <a:srcRect l="13179" t="5180" b="8937"/>
+                    <a:stretch/>
+                  </pic:blipFill>
+                  <pic:spPr bwMode="auto">
+                    <a:xfrm>
+                      <a:off x="0" y="0"/>
+                      <a:ext cx="4357676" cy="2423668"/>
+                    </a:xfrm>
+                    <a:prstGeom prst="rect">
+                      <a:avLst/>
+                    </a:prstGeom>
+                    <a:ln>
+                      <a:noFill/>
+                    </a:ln>
+                    <a:extLst>
+                      <a:ext uri="{53640926-AAD7-44D8-BBD7-CCE9431645EC}">
+                        <a14:shadowObscured xmlns:a14="http://schemas.microsoft.com/office/drawing/2010/main"/>
+                      </a:ext>
+                    </a:extLst>
+                  </pic:spPr>
+                </pic:pic>
+              </a:graphicData>
+            </a:graphic>
+          </wp:inline>
+        </w:drawing>
+      </w:r>
+    </w:p>
+    <w:p>
+      <w:pPr>
+        <w:rPr>
+          <w:noProof/>
+        </w:rPr>
+      </w:pPr>
+      <w:r>
+        <w:rPr>
+          <w:noProof/>
+        </w:rPr>
+        <w:t>Caso1 es una de las funciones del grupo de condiciones que recibimos del usuario en la clave, esta nos ayuda a crear una nueva matriz con la condicion de que en la misma celda debemos obtener un valor mayor que el guardado en la matriz anterior.</w:t>
+      </w:r>
+    </w:p>
+    <w:p>
+      <w:pPr>
+        <w:pStyle w:val="Prrafodelista"/>
+        <w:numPr>
+          <w:ilvl w:val="0"/>
+          <w:numId w:val="18"/>
+        </w:numPr>
+        <w:rPr>
+          <w:noProof/>
+          <w:u w:val="single"/>
+        </w:rPr>
+      </w:pPr>
+      <w:r>
+        <w:rPr>
+          <w:noProof/>
+        </w:rPr>
+        <w:t>Caso2</w:t>
+      </w:r>
+      <w:r>
+        <w:rPr>
+          <w:noProof/>
+          <w:u w:val="single"/>
+        </w:rPr>
+        <w:t xml:space="preserve"> </w:t>
+      </w:r>
+    </w:p>
+    <w:p>
+      <w:pPr>
+        <w:ind w:left="360"/>
+        <w:rPr>
+          <w:u w:val="single"/>
+        </w:rPr>
+      </w:pPr>
+      <w:r>
+        <w:rPr>
+          <w:noProof/>
+          <w:u w:val="single"/>
+        </w:rPr>
+        <w:drawing>
+          <wp:inline distT="0" distB="0" distL="0" distR="0" wp14:anchorId="0E4176B6" wp14:editId="35E3A365">
+            <wp:extent cx="4230094" cy="2343968"/>
+            <wp:effectExtent l="0" t="0" r="0" b="0"/>
+            <wp:docPr id="2019032721" name="Imagen 5"/>
+            <wp:cNvGraphicFramePr>
+              <a:graphicFrameLocks xmlns:a="http://schemas.openxmlformats.org/drawingml/2006/main" noChangeAspect="1"/>
+            </wp:cNvGraphicFramePr>
+            <a:graphic xmlns:a="http://schemas.openxmlformats.org/drawingml/2006/main">
+              <a:graphicData uri="http://schemas.openxmlformats.org/drawingml/2006/picture">
+                <pic:pic xmlns:pic="http://schemas.openxmlformats.org/drawingml/2006/picture">
+                  <pic:nvPicPr>
+                    <pic:cNvPr id="2019032721" name="Imagen 2019032721"/>
+                    <pic:cNvPicPr/>
+                  </pic:nvPicPr>
+                  <pic:blipFill rotWithShape="1">
+                    <a:blip r:embed="rId17" cstate="print">
+                      <a:extLst>
+                        <a:ext uri="{28A0092B-C50C-407E-A947-70E740481C1C}">
+                          <a14:useLocalDpi xmlns:a14="http://schemas.microsoft.com/office/drawing/2010/main" val="0"/>
+                        </a:ext>
+                      </a:extLst>
+                    </a:blip>
+                    <a:srcRect l="14011" t="6168" r="1347" b="10416"/>
+                    <a:stretch/>
+                  </pic:blipFill>
+                  <pic:spPr bwMode="auto">
+                    <a:xfrm>
+                      <a:off x="0" y="0"/>
+                      <a:ext cx="4242921" cy="2351076"/>
+                    </a:xfrm>
+                    <a:prstGeom prst="rect">
+                      <a:avLst/>
+                    </a:prstGeom>
+                    <a:ln>
+                      <a:noFill/>
+                    </a:ln>
+                    <a:extLst>
+                      <a:ext uri="{53640926-AAD7-44D8-BBD7-CCE9431645EC}">
+                        <a14:shadowObscured xmlns:a14="http://schemas.microsoft.com/office/drawing/2010/main"/>
+                      </a:ext>
+                    </a:extLst>
+                  </pic:spPr>
+                </pic:pic>
+              </a:graphicData>
+            </a:graphic>
+          </wp:inline>
+        </w:drawing>
+      </w:r>
+    </w:p>
+    <w:p>
+      <w:pPr>
+        <w:rPr>
+          <w:noProof/>
+        </w:rPr>
+      </w:pPr>
+      <w:r>
+        <w:rPr>
+          <w:noProof/>
+        </w:rPr>
+        <w:t>Caso</w:t>
+      </w:r>
+      <w:r>
+        <w:rPr>
+          <w:noProof/>
+        </w:rPr>
+        <w:t>2</w:t>
+      </w:r>
+      <w:r>
+        <w:rPr>
+          <w:noProof/>
+        </w:rPr>
+        <w:t xml:space="preserve"> es una de las funciones del grupo de condiciones que recibimos del usuario en la clave, esta nos ayuda a crear una nueva matriz con la condicion de que en la misma celda debemos obtener un valor </w:t>
+      </w:r>
+      <w:r>
+        <w:rPr>
+          <w:noProof/>
+        </w:rPr>
+        <w:t>menor</w:t>
+      </w:r>
+      <w:r>
+        <w:rPr>
+          <w:noProof/>
+        </w:rPr>
+        <w:t xml:space="preserve"> que el guardado en la matriz anterior.</w:t>
+      </w:r>
+    </w:p>
+    <w:p>
+      <w:pPr>
+        <w:rPr>
+          <w:noProof/>
+        </w:rPr>
+      </w:pPr>
+    </w:p>
+    <w:p>
+      <w:pPr>
+        <w:rPr>
+          <w:noProof/>
+        </w:rPr>
+      </w:pPr>
+    </w:p>
+    <w:p>
+      <w:pPr>
+        <w:rPr>
+          <w:noProof/>
+        </w:rPr>
+      </w:pPr>
+    </w:p>
+    <w:p>
+      <w:pPr>
+        <w:rPr>
+          <w:noProof/>
+        </w:rPr>
+      </w:pPr>
+    </w:p>
+    <w:p>
+      <w:pPr>
+        <w:rPr>
+          <w:noProof/>
+        </w:rPr>
+      </w:pPr>
+    </w:p>
+    <w:p>
+      <w:pPr>
+        <w:rPr>
+          <w:noProof/>
+        </w:rPr>
+      </w:pPr>
+    </w:p>
+    <w:p>
+      <w:pPr>
+        <w:rPr>
+          <w:noProof/>
+        </w:rPr>
+      </w:pPr>
+    </w:p>
+    <w:p>
+      <w:pPr>
+        <w:rPr>
+          <w:noProof/>
+        </w:rPr>
+      </w:pPr>
+      <w:r>
+        <w:rPr>
+          <w:noProof/>
+        </w:rPr>
+        <w:lastRenderedPageBreak/>
+        <w:t>PERIODO DE PRUEBA:</w:t>
+      </w:r>
+    </w:p>
+    <w:p>
+      <w:pPr>
+        <w:rPr>
+          <w:noProof/>
+        </w:rPr>
+      </w:pPr>
+      <w:r>
+        <w:rPr>
+          <w:noProof/>
+        </w:rPr>
+        <w:t xml:space="preserve">Terminadas nuestras funciones y enlazadas en el main no queda mas que iniciar las pruebas del </w:t>
+      </w:r>
+      <w:r>
+        <w:rPr>
+          <w:noProof/>
+        </w:rPr>
+        <w:t>programa.</w:t>
+      </w:r>
+    </w:p>
+    <w:p>
+      <w:pPr>
+        <w:rPr>
+          <w:noProof/>
+        </w:rPr>
+      </w:pPr>
+      <w:r>
+        <w:rPr>
+          <w:noProof/>
+        </w:rPr>
+        <w:t>MOSTRA MATRIZ ---&gt; exitosa!!</w:t>
+      </w:r>
+    </w:p>
+    <w:p>
+      <w:pPr>
+        <w:rPr>
+          <w:noProof/>
+        </w:rPr>
+      </w:pPr>
+      <w:r>
+        <w:rPr>
+          <w:noProof/>
+        </w:rPr>
+        <w:drawing>
+          <wp:inline distT="0" distB="0" distL="0" distR="0" wp14:anchorId="0F03D814" wp14:editId="2185207A">
+            <wp:extent cx="4417060" cy="2162175"/>
+            <wp:effectExtent l="0" t="0" r="2540" b="9525"/>
+            <wp:docPr id="1387011566" name="Imagen 7" descr="Captura de pantalla de computadora&#10;&#10;Descripción generada automáticamente"/>
+            <wp:cNvGraphicFramePr>
+              <a:graphicFrameLocks xmlns:a="http://schemas.openxmlformats.org/drawingml/2006/main" noChangeAspect="1"/>
+            </wp:cNvGraphicFramePr>
+            <a:graphic xmlns:a="http://schemas.openxmlformats.org/drawingml/2006/main">
+              <a:graphicData uri="http://schemas.openxmlformats.org/drawingml/2006/picture">
+                <pic:pic xmlns:pic="http://schemas.openxmlformats.org/drawingml/2006/picture">
+                  <pic:nvPicPr>
+                    <pic:cNvPr id="1387011566" name="Imagen 7" descr="Captura de pantalla de computadora&#10;&#10;Descripción generada automáticamente"/>
+                    <pic:cNvPicPr/>
+                  </pic:nvPicPr>
+                  <pic:blipFill rotWithShape="1">
+                    <a:blip r:embed="rId18">
+                      <a:extLst>
+                        <a:ext uri="{28A0092B-C50C-407E-A947-70E740481C1C}">
+                          <a14:useLocalDpi xmlns:a14="http://schemas.microsoft.com/office/drawing/2010/main" val="0"/>
+                        </a:ext>
+                      </a:extLst>
+                    </a:blip>
+                    <a:srcRect l="22933" b="32907"/>
+                    <a:stretch/>
+                  </pic:blipFill>
+                  <pic:spPr bwMode="auto">
+                    <a:xfrm>
+                      <a:off x="0" y="0"/>
+                      <a:ext cx="4417060" cy="2162175"/>
+                    </a:xfrm>
+                    <a:prstGeom prst="rect">
+                      <a:avLst/>
+                    </a:prstGeom>
+                    <a:ln>
+                      <a:noFill/>
+                    </a:ln>
+                    <a:extLst>
+                      <a:ext uri="{53640926-AAD7-44D8-BBD7-CCE9431645EC}">
+                        <a14:shadowObscured xmlns:a14="http://schemas.microsoft.com/office/drawing/2010/main"/>
+                      </a:ext>
+                    </a:extLst>
+                  </pic:spPr>
+                </pic:pic>
+              </a:graphicData>
+            </a:graphic>
+          </wp:inline>
+        </w:drawing>
+      </w:r>
+    </w:p>
+    <w:p>
+      <w:pPr>
+        <w:rPr>
+          <w:noProof/>
+        </w:rPr>
+      </w:pPr>
+    </w:p>
+    <w:p>
+      <w:pPr>
+        <w:rPr>
+          <w:noProof/>
+        </w:rPr>
+      </w:pPr>
+      <w:r>
+        <w:rPr>
+          <w:noProof/>
+        </w:rPr>
+        <w:t>CLAVE ---&gt; exitosa!!</w:t>
+      </w:r>
+    </w:p>
+    <w:p>
+      <w:pPr>
+        <w:rPr>
+          <w:noProof/>
+        </w:rPr>
+      </w:pPr>
+      <w:r>
+        <w:rPr>
+          <w:noProof/>
+        </w:rPr>
+        <w:drawing>
+          <wp:inline distT="0" distB="0" distL="0" distR="0" wp14:anchorId="65EE9588" wp14:editId="0CEB6444">
+            <wp:extent cx="4426585" cy="2181225"/>
+            <wp:effectExtent l="0" t="0" r="0" b="9525"/>
+            <wp:docPr id="480167441" name="Imagen 9" descr="Captura de pantalla de computadora&#10;&#10;Descripción generada automáticamente"/>
+            <wp:cNvGraphicFramePr>
+              <a:graphicFrameLocks xmlns:a="http://schemas.openxmlformats.org/drawingml/2006/main" noChangeAspect="1"/>
+            </wp:cNvGraphicFramePr>
+            <a:graphic xmlns:a="http://schemas.openxmlformats.org/drawingml/2006/main">
+              <a:graphicData uri="http://schemas.openxmlformats.org/drawingml/2006/picture">
+                <pic:pic xmlns:pic="http://schemas.openxmlformats.org/drawingml/2006/picture">
+                  <pic:nvPicPr>
+                    <pic:cNvPr id="480167441" name="Imagen 9" descr="Captura de pantalla de computadora&#10;&#10;Descripción generada automáticamente"/>
+                    <pic:cNvPicPr/>
+                  </pic:nvPicPr>
+                  <pic:blipFill rotWithShape="1">
+                    <a:blip r:embed="rId19">
+                      <a:extLst>
+                        <a:ext uri="{28A0092B-C50C-407E-A947-70E740481C1C}">
+                          <a14:useLocalDpi xmlns:a14="http://schemas.microsoft.com/office/drawing/2010/main" val="0"/>
+                        </a:ext>
+                      </a:extLst>
+                    </a:blip>
+                    <a:srcRect l="22768" b="32315"/>
+                    <a:stretch/>
+                  </pic:blipFill>
+                  <pic:spPr bwMode="auto">
+                    <a:xfrm>
+                      <a:off x="0" y="0"/>
+                      <a:ext cx="4426585" cy="2181225"/>
+                    </a:xfrm>
+                    <a:prstGeom prst="rect">
+                      <a:avLst/>
+                    </a:prstGeom>
+                    <a:ln>
+                      <a:noFill/>
+                    </a:ln>
+                    <a:extLst>
+                      <a:ext uri="{53640926-AAD7-44D8-BBD7-CCE9431645EC}">
+                        <a14:shadowObscured xmlns:a14="http://schemas.microsoft.com/office/drawing/2010/main"/>
+                      </a:ext>
+                    </a:extLst>
+                  </pic:spPr>
+                </pic:pic>
+              </a:graphicData>
+            </a:graphic>
+          </wp:inline>
+        </w:drawing>
+      </w:r>
+    </w:p>
+    <w:p>
+      <w:pPr>
+        <w:rPr>
+          <w:noProof/>
+        </w:rPr>
+      </w:pPr>
+    </w:p>
+    <w:p>
+      <w:pPr>
+        <w:rPr>
+          <w:noProof/>
+        </w:rPr>
+      </w:pPr>
+      <w:r>
+        <w:rPr>
+          <w:noProof/>
+        </w:rPr>
+        <w:t>Errores probocados a proposito en la funcion mostrar matriz</w:t>
+      </w:r>
+    </w:p>
+    <w:p>
+      <w:pPr>
+        <w:rPr>
+          <w:noProof/>
+        </w:rPr>
+      </w:pPr>
+      <w:r>
+        <w:rPr>
+          <w:noProof/>
+        </w:rPr>
+        <w:drawing>
+          <wp:inline distT="0" distB="0" distL="0" distR="0" wp14:anchorId="3D7240B9" wp14:editId="037DC98A">
+            <wp:extent cx="3638550" cy="1902170"/>
+            <wp:effectExtent l="0" t="0" r="0" b="3175"/>
+            <wp:docPr id="2061866692" name="Imagen 10" descr="Captura de pantalla de computadora&#10;&#10;Descripción generada automáticamente"/>
+            <wp:cNvGraphicFramePr>
+              <a:graphicFrameLocks xmlns:a="http://schemas.openxmlformats.org/drawingml/2006/main" noChangeAspect="1"/>
+            </wp:cNvGraphicFramePr>
+            <a:graphic xmlns:a="http://schemas.openxmlformats.org/drawingml/2006/main">
+              <a:graphicData uri="http://schemas.openxmlformats.org/drawingml/2006/picture">
+                <pic:pic xmlns:pic="http://schemas.openxmlformats.org/drawingml/2006/picture">
+                  <pic:nvPicPr>
+                    <pic:cNvPr id="2061866692" name="Imagen 10" descr="Captura de pantalla de computadora&#10;&#10;Descripción generada automáticamente"/>
+                    <pic:cNvPicPr/>
+                  </pic:nvPicPr>
+                  <pic:blipFill rotWithShape="1">
+                    <a:blip r:embed="rId20" cstate="print">
+                      <a:extLst>
+                        <a:ext uri="{28A0092B-C50C-407E-A947-70E740481C1C}">
+                          <a14:useLocalDpi xmlns:a14="http://schemas.microsoft.com/office/drawing/2010/main" val="0"/>
+                        </a:ext>
+                      </a:extLst>
+                    </a:blip>
+                    <a:srcRect l="22435" b="27882"/>
+                    <a:stretch/>
+                  </pic:blipFill>
+                  <pic:spPr bwMode="auto">
+                    <a:xfrm>
+                      <a:off x="0" y="0"/>
+                      <a:ext cx="3643115" cy="1904556"/>
+                    </a:xfrm>
+                    <a:prstGeom prst="rect">
+                      <a:avLst/>
+                    </a:prstGeom>
+                    <a:ln>
+                      <a:noFill/>
+                    </a:ln>
+                    <a:extLst>
+                      <a:ext uri="{53640926-AAD7-44D8-BBD7-CCE9431645EC}">
+                        <a14:shadowObscured xmlns:a14="http://schemas.microsoft.com/office/drawing/2010/main"/>
+                      </a:ext>
+                    </a:extLst>
+                  </pic:spPr>
+                </pic:pic>
+              </a:graphicData>
+            </a:graphic>
+          </wp:inline>
+        </w:drawing>
+      </w:r>
+    </w:p>
+    <w:p>
+      <w:pPr>
+        <w:rPr>
+          <w:noProof/>
+        </w:rPr>
+      </w:pPr>
+      <w:r>
+        <w:rPr>
+          <w:noProof/>
+        </w:rPr>
+        <w:lastRenderedPageBreak/>
+        <w:t>CASO2 ---&gt; erronea!!</w:t>
+      </w:r>
+    </w:p>
+    <w:p>
+      <w:pPr>
+        <w:rPr>
+          <w:noProof/>
+        </w:rPr>
+      </w:pPr>
+    </w:p>
+    <w:p>
+      <w:pPr>
+        <w:rPr>
+          <w:noProof/>
+        </w:rPr>
+      </w:pPr>
+      <w:r>
+        <w:rPr>
+          <w:noProof/>
+        </w:rPr>
+        <w:t>la funcion caso2 nos genero una fuga en la memoria y por tanto recurrimos a rediseñarla.</w:t>
+      </w:r>
+    </w:p>
+    <w:p>
+      <w:pPr>
+        <w:rPr>
+          <w:noProof/>
+        </w:rPr>
+      </w:pPr>
+      <w:r>
+        <w:rPr>
+          <w:noProof/>
+        </w:rPr>
+        <w:drawing>
+          <wp:inline distT="0" distB="0" distL="0" distR="0" wp14:anchorId="4C3BC5D1" wp14:editId="4A47D596">
+            <wp:extent cx="4943475" cy="3048000"/>
+            <wp:effectExtent l="0" t="0" r="9525" b="0"/>
+            <wp:docPr id="315667997" name="Imagen 6"/>
+            <wp:cNvGraphicFramePr>
+              <a:graphicFrameLocks xmlns:a="http://schemas.openxmlformats.org/drawingml/2006/main" noChangeAspect="1"/>
+            </wp:cNvGraphicFramePr>
+            <a:graphic xmlns:a="http://schemas.openxmlformats.org/drawingml/2006/main">
+              <a:graphicData uri="http://schemas.openxmlformats.org/drawingml/2006/picture">
+                <pic:pic xmlns:pic="http://schemas.openxmlformats.org/drawingml/2006/picture">
+                  <pic:nvPicPr>
+                    <pic:cNvPr id="315667997" name="Imagen 315667997"/>
+                    <pic:cNvPicPr/>
+                  </pic:nvPicPr>
+                  <pic:blipFill rotWithShape="1">
+                    <a:blip r:embed="rId21">
+                      <a:extLst>
+                        <a:ext uri="{28A0092B-C50C-407E-A947-70E740481C1C}">
+                          <a14:useLocalDpi xmlns:a14="http://schemas.microsoft.com/office/drawing/2010/main" val="0"/>
+                        </a:ext>
+                      </a:extLst>
+                    </a:blip>
+                    <a:srcRect l="-333" r="14082" b="5419"/>
+                    <a:stretch/>
+                  </pic:blipFill>
+                  <pic:spPr bwMode="auto">
+                    <a:xfrm>
+                      <a:off x="0" y="0"/>
+                      <a:ext cx="4943475" cy="3048000"/>
+                    </a:xfrm>
+                    <a:prstGeom prst="rect">
+                      <a:avLst/>
+                    </a:prstGeom>
+                    <a:ln>
+                      <a:noFill/>
+                    </a:ln>
+                    <a:extLst>
+                      <a:ext uri="{53640926-AAD7-44D8-BBD7-CCE9431645EC}">
+                        <a14:shadowObscured xmlns:a14="http://schemas.microsoft.com/office/drawing/2010/main"/>
+                      </a:ext>
+                    </a:extLst>
+                  </pic:spPr>
+                </pic:pic>
+              </a:graphicData>
+            </a:graphic>
+          </wp:inline>
+        </w:drawing>
+      </w:r>
+    </w:p>
+    <w:p>
+      <w:pPr>
+        <w:rPr>
+          <w:noProof/>
+        </w:rPr>
+      </w:pPr>
     </w:p>
     <w:sectPr>
       <w:pgSz w:w="11906" w:h="16838"/>
@@ -1558,11 +2659,11 @@
 </file>
 
 <file path=word/numbering.xml><?xml version="1.0" encoding="utf-8"?>
-<w:numbering xmlns:wpc="http://schemas.microsoft.com/office/word/2010/wordprocessingCanvas" xmlns:cx="http://schemas.microsoft.com/office/drawing/2014/chartex" xmlns:cx1="http://schemas.microsoft.com/office/drawing/2015/9/8/chartex" xmlns:cx2="http://schemas.microsoft.com/office/drawing/2015/10/21/chartex" xmlns:cx3="http://schemas.microsoft.com/office/drawing/2016/5/9/chartex" xmlns:cx4="http://schemas.microsoft.com/office/drawing/2016/5/10/chartex" xmlns:cx5="http://schemas.microsoft.com/office/drawing/2016/5/11/chartex" xmlns:cx6="http://schemas.microsoft.com/office/drawing/2016/5/12/chartex" xmlns:cx7="http://schemas.microsoft.com/office/drawing/2016/5/13/chartex" xmlns:cx8="http://schemas.microsoft.com/office/drawing/2016/5/14/chartex" xmlns:mc="http://schemas.openxmlformats.org/markup-compatibility/2006" xmlns:aink="http://schemas.microsoft.com/office/drawing/2016/ink" xmlns:am3d="http://schemas.microsoft.com/office/drawing/2017/model3d" xmlns:o="urn:schemas-microsoft-com:office:office" xmlns:oel="http://schemas.microsoft.com/office/2019/extlst" xmlns:r="http://schemas.openxmlformats.org/officeDocument/2006/relationships" xmlns:m="http://schemas.openxmlformats.org/officeDocument/2006/math" xmlns:v="urn:schemas-microsoft-com:vml" xmlns:wp14="http://schemas.microsoft.com/office/word/2010/wordprocessingDrawing" xmlns:wp="http://schemas.openxmlformats.org/drawingml/2006/wordprocessingDrawing" xmlns:w10="urn:schemas-microsoft-com:office:word" xmlns:w="http://schemas.openxmlformats.org/wordprocessingml/2006/main" xmlns:w14="http://schemas.microsoft.com/office/word/2010/wordml" xmlns:w15="http://schemas.microsoft.com/office/word/2012/wordml" xmlns:w16cex="http://schemas.microsoft.com/office/word/2018/wordml/cex" xmlns:w16cid="http://schemas.microsoft.com/office/word/2016/wordml/cid" xmlns:w16="http://schemas.microsoft.com/office/word/2018/wordml" xmlns:w16du="http://schemas.microsoft.com/office/word/2023/wordml/word16du" xmlns:w16sdtdh="http://schemas.microsoft.com/office/word/2020/wordml/sdtdatahash" xmlns:w16se="http://schemas.microsoft.com/office/word/2015/wordml/symex" xmlns:wpg="http://schemas.microsoft.com/office/word/2010/wordprocessingGroup" xmlns:wpi="http://schemas.microsoft.com/office/word/2010/wordprocessingInk" xmlns:wne="http://schemas.microsoft.com/office/word/2006/wordml" xmlns:wps="http://schemas.microsoft.com/office/word/2010/wordprocessingShape" mc:Ignorable="w14 w15 w16se w16cid w16 w16cex w16sdtdh w16du wp14">
+<w:numbering xmlns:wpc="http://schemas.microsoft.com/office/word/2010/wordprocessingCanvas" xmlns:cx="http://schemas.microsoft.com/office/drawing/2014/chartex" xmlns:cx1="http://schemas.microsoft.com/office/drawing/2015/9/8/chartex" xmlns:cx2="http://schemas.microsoft.com/office/drawing/2015/10/21/chartex" xmlns:cx3="http://schemas.microsoft.com/office/drawing/2016/5/9/chartex" xmlns:cx4="http://schemas.microsoft.com/office/drawing/2016/5/10/chartex" xmlns:cx5="http://schemas.microsoft.com/office/drawing/2016/5/11/chartex" xmlns:cx6="http://schemas.microsoft.com/office/drawing/2016/5/12/chartex" xmlns:cx7="http://schemas.microsoft.com/office/drawing/2016/5/13/chartex" xmlns:cx8="http://schemas.microsoft.com/office/drawing/2016/5/14/chartex" xmlns:mc="http://schemas.openxmlformats.org/markup-compatibility/2006" xmlns:aink="http://schemas.microsoft.com/office/drawing/2016/ink" xmlns:am3d="http://schemas.microsoft.com/office/drawing/2017/model3d" xmlns:o="urn:schemas-microsoft-com:office:office" xmlns:oel="http://schemas.microsoft.com/office/2019/extlst" xmlns:r="http://schemas.openxmlformats.org/officeDocument/2006/relationships" xmlns:m="http://schemas.openxmlformats.org/officeDocument/2006/math" xmlns:v="urn:schemas-microsoft-com:vml" xmlns:wp14="http://schemas.microsoft.com/office/word/2010/wordprocessingDrawing" xmlns:wp="http://schemas.openxmlformats.org/drawingml/2006/wordprocessingDrawing" xmlns:w10="urn:schemas-microsoft-com:office:word" xmlns:w="http://schemas.openxmlformats.org/wordprocessingml/2006/main" xmlns:w14="http://schemas.microsoft.com/office/word/2010/wordml" xmlns:w15="http://schemas.microsoft.com/office/word/2012/wordml" xmlns:w16cex="http://schemas.microsoft.com/office/word/2018/wordml/cex" xmlns:w16cid="http://schemas.microsoft.com/office/word/2016/wordml/cid" xmlns:w16="http://schemas.microsoft.com/office/word/2018/wordml" xmlns:w16sdtdh="http://schemas.microsoft.com/office/word/2020/wordml/sdtdatahash" xmlns:w16se="http://schemas.microsoft.com/office/word/2015/wordml/symex" xmlns:wpg="http://schemas.microsoft.com/office/word/2010/wordprocessingGroup" xmlns:wpi="http://schemas.microsoft.com/office/word/2010/wordprocessingInk" xmlns:wne="http://schemas.microsoft.com/office/word/2006/wordml" xmlns:wps="http://schemas.microsoft.com/office/word/2010/wordprocessingShape" mc:Ignorable="w14 w15 w16se w16cid w16 w16cex w16sdtdh wp14">
   <w:abstractNum w:abstractNumId="0" w15:restartNumberingAfterBreak="0">
     <w:nsid w:val="1173129B"/>
     <w:multiLevelType w:val="hybridMultilevel"/>
-    <w:tmpl w:val="C6C61810"/>
+    <w:tmpl w:val="3C7A9A3A"/>
     <w:lvl w:ilvl="0" w:tplc="240A0001">
       <w:start w:val="1"/>
       <w:numFmt w:val="bullet"/>
@@ -3624,7 +4725,7 @@
 </file>
 
 <file path=word/styles.xml><?xml version="1.0" encoding="utf-8"?>
-<w:styles xmlns:mc="http://schemas.openxmlformats.org/markup-compatibility/2006" xmlns:r="http://schemas.openxmlformats.org/officeDocument/2006/relationships" xmlns:w="http://schemas.openxmlformats.org/wordprocessingml/2006/main" xmlns:w14="http://schemas.microsoft.com/office/word/2010/wordml" xmlns:w15="http://schemas.microsoft.com/office/word/2012/wordml" xmlns:w16cex="http://schemas.microsoft.com/office/word/2018/wordml/cex" xmlns:w16cid="http://schemas.microsoft.com/office/word/2016/wordml/cid" xmlns:w16="http://schemas.microsoft.com/office/word/2018/wordml" xmlns:w16du="http://schemas.microsoft.com/office/word/2023/wordml/word16du" xmlns:w16sdtdh="http://schemas.microsoft.com/office/word/2020/wordml/sdtdatahash" xmlns:w16se="http://schemas.microsoft.com/office/word/2015/wordml/symex" mc:Ignorable="w14 w15 w16se w16cid w16 w16cex w16sdtdh w16du">
+<w:styles xmlns:mc="http://schemas.openxmlformats.org/markup-compatibility/2006" xmlns:r="http://schemas.openxmlformats.org/officeDocument/2006/relationships" xmlns:w="http://schemas.openxmlformats.org/wordprocessingml/2006/main" xmlns:w14="http://schemas.microsoft.com/office/word/2010/wordml" xmlns:w15="http://schemas.microsoft.com/office/word/2012/wordml" xmlns:w16cex="http://schemas.microsoft.com/office/word/2018/wordml/cex" xmlns:w16cid="http://schemas.microsoft.com/office/word/2016/wordml/cid" xmlns:w16="http://schemas.microsoft.com/office/word/2018/wordml" xmlns:w16sdtdh="http://schemas.microsoft.com/office/word/2020/wordml/sdtdatahash" xmlns:w16se="http://schemas.microsoft.com/office/word/2015/wordml/symex" mc:Ignorable="w14 w15 w16se w16cid w16 w16cex w16sdtdh">
   <w:docDefaults>
     <w:rPrDefault>
       <w:rPr>

--- a/INFORME EXAMEN PARCIAL 1 – INFORMATICA 2 – 2024-1 Miguel.docx
+++ b/INFORME EXAMEN PARCIAL 1 – INFORMATICA 2 – 2024-1 Miguel.docx
@@ -551,6 +551,79 @@
     </w:p>
     <w:p>
       <w:pPr>
+        <w:pStyle w:val="Prrafodelista"/>
+        <w:numPr>
+          <w:ilvl w:val="0"/>
+          <w:numId w:val="12"/>
+        </w:numPr>
+      </w:pPr>
+      <w:r>
+        <w:t>Funcionamiento de la estructura</w:t>
+      </w:r>
+    </w:p>
+    <w:p>
+      <w:pPr>
+        <w:pStyle w:val="Prrafodelista"/>
+      </w:pPr>
+    </w:p>
+    <w:p>
+      <w:pPr>
+        <w:pStyle w:val="Prrafodelista"/>
+      </w:pPr>
+      <w:r>
+        <w:rPr>
+          <w:noProof/>
+        </w:rPr>
+        <w:drawing>
+          <wp:inline distT="0" distB="0" distL="0" distR="0" wp14:anchorId="0D942689" wp14:editId="24505477">
+            <wp:extent cx="2441050" cy="1410648"/>
+            <wp:effectExtent l="0" t="0" r="0" b="0"/>
+            <wp:docPr id="33833871" name="Imagen 2"/>
+            <wp:cNvGraphicFramePr>
+              <a:graphicFrameLocks xmlns:a="http://schemas.openxmlformats.org/drawingml/2006/main" noChangeAspect="1"/>
+            </wp:cNvGraphicFramePr>
+            <a:graphic xmlns:a="http://schemas.openxmlformats.org/drawingml/2006/main">
+              <a:graphicData uri="http://schemas.openxmlformats.org/drawingml/2006/picture">
+                <pic:pic xmlns:pic="http://schemas.openxmlformats.org/drawingml/2006/picture">
+                  <pic:nvPicPr>
+                    <pic:cNvPr id="33833871" name="Imagen 33833871"/>
+                    <pic:cNvPicPr/>
+                  </pic:nvPicPr>
+                  <pic:blipFill>
+                    <a:blip r:embed="rId6" cstate="print">
+                      <a:extLst>
+                        <a:ext uri="{28A0092B-C50C-407E-A947-70E740481C1C}">
+                          <a14:useLocalDpi xmlns:a14="http://schemas.microsoft.com/office/drawing/2010/main" val="0"/>
+                        </a:ext>
+                      </a:extLst>
+                    </a:blip>
+                    <a:stretch>
+                      <a:fillRect/>
+                    </a:stretch>
+                  </pic:blipFill>
+                  <pic:spPr>
+                    <a:xfrm>
+                      <a:off x="0" y="0"/>
+                      <a:ext cx="2456589" cy="1419628"/>
+                    </a:xfrm>
+                    <a:prstGeom prst="rect">
+                      <a:avLst/>
+                    </a:prstGeom>
+                  </pic:spPr>
+                </pic:pic>
+              </a:graphicData>
+            </a:graphic>
+          </wp:inline>
+        </w:drawing>
+      </w:r>
+    </w:p>
+    <w:p>
+      <w:pPr>
+        <w:pStyle w:val="Prrafodelista"/>
+      </w:pPr>
+    </w:p>
+    <w:p>
+      <w:pPr>
         <w:jc w:val="center"/>
       </w:pPr>
       <w:r>
@@ -574,7 +647,7 @@
           <w:noProof/>
         </w:rPr>
         <w:drawing>
-          <wp:inline distT="0" distB="0" distL="0" distR="0" wp14:anchorId="190A1F6F" wp14:editId="2A815441">
+          <wp:inline distT="0" distB="0" distL="0" distR="0" wp14:anchorId="190A1F6F" wp14:editId="052057FF">
             <wp:extent cx="2314606" cy="1126947"/>
             <wp:effectExtent l="0" t="0" r="0" b="0"/>
             <wp:docPr id="1374494009" name="Imagen 1374494009"/>
@@ -589,7 +662,7 @@
                     <pic:cNvPicPr/>
                   </pic:nvPicPr>
                   <pic:blipFill>
-                    <a:blip r:embed="rId6" cstate="print">
+                    <a:blip r:embed="rId7" cstate="print">
                       <a:extLst>
                         <a:ext uri="{28A0092B-C50C-407E-A947-70E740481C1C}">
                           <a14:useLocalDpi xmlns:a14="http://schemas.microsoft.com/office/drawing/2010/main" val="0"/>
@@ -657,7 +730,23 @@
       <w:pPr>
         <w:jc w:val="center"/>
       </w:pPr>
-      <w:r>
+    </w:p>
+    <w:p>
+      <w:pPr>
+        <w:jc w:val="center"/>
+      </w:pPr>
+    </w:p>
+    <w:p>
+      <w:pPr>
+        <w:jc w:val="center"/>
+      </w:pPr>
+    </w:p>
+    <w:p>
+      <w:pPr>
+        <w:jc w:val="center"/>
+      </w:pPr>
+      <w:r>
+        <w:lastRenderedPageBreak/>
         <w:t>REGLAS</w:t>
       </w:r>
       <w:r>
@@ -678,7 +767,7 @@
           <w:noProof/>
         </w:rPr>
         <w:drawing>
-          <wp:inline distT="0" distB="0" distL="0" distR="0" wp14:anchorId="7B0E7C0A" wp14:editId="6F65ABEB">
+          <wp:inline distT="0" distB="0" distL="0" distR="0" wp14:anchorId="7B0E7C0A" wp14:editId="45F93984">
             <wp:extent cx="2571750" cy="809656"/>
             <wp:effectExtent l="0" t="0" r="0" b="0"/>
             <wp:docPr id="1935877745" name="Imagen 1935877745"/>
@@ -693,7 +782,7 @@
                     <pic:cNvPicPr/>
                   </pic:nvPicPr>
                   <pic:blipFill>
-                    <a:blip r:embed="rId7" cstate="print">
+                    <a:blip r:embed="rId8" cstate="print">
                       <a:extLst>
                         <a:ext uri="{28A0092B-C50C-407E-A947-70E740481C1C}">
                           <a14:useLocalDpi xmlns:a14="http://schemas.microsoft.com/office/drawing/2010/main" val="0"/>
@@ -788,7 +877,6 @@
         </w:numPr>
       </w:pPr>
       <w:r>
-        <w:lastRenderedPageBreak/>
         <w:t xml:space="preserve">-1 quiere decir que el valor de la celda en la estructura actual debe ser </w:t>
       </w:r>
       <w:r>
@@ -1044,8 +1132,10 @@
         <w:t xml:space="preserve">Preguntar sobre el uso de librerías únicamente para el embellecimiento del programa </w:t>
       </w:r>
     </w:p>
-    <w:p>
-      <w:r>
+    <w:p/>
+    <w:p>
+      <w:r>
+        <w:lastRenderedPageBreak/>
         <w:t>LISTADO DE FUNCIONES:</w:t>
       </w:r>
     </w:p>
@@ -1056,8 +1146,32 @@
           <w:ilvl w:val="0"/>
           <w:numId w:val="4"/>
         </w:numPr>
-      </w:pPr>
-      <w:r>
+        <w:rPr>
+          <w:b/>
+          <w:color w:val="FFC000" w:themeColor="accent4"/>
+          <w14:textOutline w14:w="0" w14:cap="flat" w14:cmpd="sng" w14:algn="ctr">
+            <w14:noFill/>
+            <w14:prstDash w14:val="solid"/>
+            <w14:round/>
+          </w14:textOutline>
+          <w14:props3d w14:extrusionH="57150" w14:contourW="0" w14:prstMaterial="softEdge">
+            <w14:bevelT w14:w="25400" w14:h="38100" w14:prst="circle"/>
+          </w14:props3d>
+        </w:rPr>
+      </w:pPr>
+      <w:r>
+        <w:rPr>
+          <w:b/>
+          <w:color w:val="FFC000" w:themeColor="accent4"/>
+          <w14:textOutline w14:w="0" w14:cap="flat" w14:cmpd="sng" w14:algn="ctr">
+            <w14:noFill/>
+            <w14:prstDash w14:val="solid"/>
+            <w14:round/>
+          </w14:textOutline>
+          <w14:props3d w14:extrusionH="57150" w14:contourW="0" w14:prstMaterial="softEdge">
+            <w14:bevelT w14:w="25400" w14:h="38100" w14:prst="circle"/>
+          </w14:props3d>
+        </w:rPr>
         <w:t>Crear matriz</w:t>
       </w:r>
     </w:p>
@@ -1068,8 +1182,32 @@
           <w:ilvl w:val="0"/>
           <w:numId w:val="4"/>
         </w:numPr>
-      </w:pPr>
-      <w:r>
+        <w:rPr>
+          <w:b/>
+          <w:color w:val="FFC000" w:themeColor="accent4"/>
+          <w14:textOutline w14:w="0" w14:cap="flat" w14:cmpd="sng" w14:algn="ctr">
+            <w14:noFill/>
+            <w14:prstDash w14:val="solid"/>
+            <w14:round/>
+          </w14:textOutline>
+          <w14:props3d w14:extrusionH="57150" w14:contourW="0" w14:prstMaterial="softEdge">
+            <w14:bevelT w14:w="25400" w14:h="38100" w14:prst="circle"/>
+          </w14:props3d>
+        </w:rPr>
+      </w:pPr>
+      <w:r>
+        <w:rPr>
+          <w:b/>
+          <w:color w:val="FFC000" w:themeColor="accent4"/>
+          <w14:textOutline w14:w="0" w14:cap="flat" w14:cmpd="sng" w14:algn="ctr">
+            <w14:noFill/>
+            <w14:prstDash w14:val="solid"/>
+            <w14:round/>
+          </w14:textOutline>
+          <w14:props3d w14:extrusionH="57150" w14:contourW="0" w14:prstMaterial="softEdge">
+            <w14:bevelT w14:w="25400" w14:h="38100" w14:prst="circle"/>
+          </w14:props3d>
+        </w:rPr>
         <w:t>Mostrar matriz</w:t>
       </w:r>
     </w:p>
@@ -1080,8 +1218,32 @@
           <w:ilvl w:val="0"/>
           <w:numId w:val="4"/>
         </w:numPr>
-      </w:pPr>
-      <w:r>
+        <w:rPr>
+          <w:b/>
+          <w:color w:val="FFC000" w:themeColor="accent4"/>
+          <w14:textOutline w14:w="0" w14:cap="flat" w14:cmpd="sng" w14:algn="ctr">
+            <w14:noFill/>
+            <w14:prstDash w14:val="solid"/>
+            <w14:round/>
+          </w14:textOutline>
+          <w14:props3d w14:extrusionH="57150" w14:contourW="0" w14:prstMaterial="softEdge">
+            <w14:bevelT w14:w="25400" w14:h="38100" w14:prst="circle"/>
+          </w14:props3d>
+        </w:rPr>
+      </w:pPr>
+      <w:r>
+        <w:rPr>
+          <w:b/>
+          <w:color w:val="FFC000" w:themeColor="accent4"/>
+          <w14:textOutline w14:w="0" w14:cap="flat" w14:cmpd="sng" w14:algn="ctr">
+            <w14:noFill/>
+            <w14:prstDash w14:val="solid"/>
+            <w14:round/>
+          </w14:textOutline>
+          <w14:props3d w14:extrusionH="57150" w14:contourW="0" w14:prstMaterial="softEdge">
+            <w14:bevelT w14:w="25400" w14:h="38100" w14:prst="circle"/>
+          </w14:props3d>
+        </w:rPr>
         <w:t>Rotar matriz</w:t>
       </w:r>
     </w:p>
@@ -1092,8 +1254,32 @@
           <w:ilvl w:val="0"/>
           <w:numId w:val="4"/>
         </w:numPr>
-      </w:pPr>
-      <w:r>
+        <w:rPr>
+          <w:b/>
+          <w:color w:val="FFC000" w:themeColor="accent4"/>
+          <w14:textOutline w14:w="0" w14:cap="flat" w14:cmpd="sng" w14:algn="ctr">
+            <w14:noFill/>
+            <w14:prstDash w14:val="solid"/>
+            <w14:round/>
+          </w14:textOutline>
+          <w14:props3d w14:extrusionH="57150" w14:contourW="0" w14:prstMaterial="softEdge">
+            <w14:bevelT w14:w="25400" w14:h="38100" w14:prst="circle"/>
+          </w14:props3d>
+        </w:rPr>
+      </w:pPr>
+      <w:r>
+        <w:rPr>
+          <w:b/>
+          <w:color w:val="FFC000" w:themeColor="accent4"/>
+          <w14:textOutline w14:w="0" w14:cap="flat" w14:cmpd="sng" w14:algn="ctr">
+            <w14:noFill/>
+            <w14:prstDash w14:val="solid"/>
+            <w14:round/>
+          </w14:textOutline>
+          <w14:props3d w14:extrusionH="57150" w14:contourW="0" w14:prstMaterial="softEdge">
+            <w14:bevelT w14:w="25400" w14:h="38100" w14:prst="circle"/>
+          </w14:props3d>
+        </w:rPr>
         <w:t xml:space="preserve">Longitud </w:t>
       </w:r>
     </w:p>
@@ -1104,8 +1290,32 @@
           <w:ilvl w:val="0"/>
           <w:numId w:val="4"/>
         </w:numPr>
-      </w:pPr>
-      <w:r>
+        <w:rPr>
+          <w:b/>
+          <w:color w:val="FFC000" w:themeColor="accent4"/>
+          <w14:textOutline w14:w="0" w14:cap="flat" w14:cmpd="sng" w14:algn="ctr">
+            <w14:noFill/>
+            <w14:prstDash w14:val="solid"/>
+            <w14:round/>
+          </w14:textOutline>
+          <w14:props3d w14:extrusionH="57150" w14:contourW="0" w14:prstMaterial="softEdge">
+            <w14:bevelT w14:w="25400" w14:h="38100" w14:prst="circle"/>
+          </w14:props3d>
+        </w:rPr>
+      </w:pPr>
+      <w:r>
+        <w:rPr>
+          <w:b/>
+          <w:color w:val="FFC000" w:themeColor="accent4"/>
+          <w14:textOutline w14:w="0" w14:cap="flat" w14:cmpd="sng" w14:algn="ctr">
+            <w14:noFill/>
+            <w14:prstDash w14:val="solid"/>
+            <w14:round/>
+          </w14:textOutline>
+          <w14:props3d w14:extrusionH="57150" w14:contourW="0" w14:prstMaterial="softEdge">
+            <w14:bevelT w14:w="25400" w14:h="38100" w14:prst="circle"/>
+          </w14:props3d>
+        </w:rPr>
         <w:t>Liberar matriz</w:t>
       </w:r>
     </w:p>
@@ -1116,8 +1326,34 @@
           <w:ilvl w:val="0"/>
           <w:numId w:val="4"/>
         </w:numPr>
-      </w:pPr>
-      <w:r>
+        <w:rPr>
+          <w:color w:val="4472C4" w:themeColor="accent1"/>
+          <w14:shadow w14:blurRad="38100" w14:dist="25400" w14:dir="5400000" w14:sx="100000" w14:sy="100000" w14:kx="0" w14:ky="0" w14:algn="ctr">
+            <w14:srgbClr w14:val="6E747A">
+              <w14:alpha w14:val="57000"/>
+            </w14:srgbClr>
+          </w14:shadow>
+          <w14:textOutline w14:w="0" w14:cap="flat" w14:cmpd="sng" w14:algn="ctr">
+            <w14:noFill/>
+            <w14:prstDash w14:val="solid"/>
+            <w14:round/>
+          </w14:textOutline>
+        </w:rPr>
+      </w:pPr>
+      <w:r>
+        <w:rPr>
+          <w:color w:val="4472C4" w:themeColor="accent1"/>
+          <w14:shadow w14:blurRad="38100" w14:dist="25400" w14:dir="5400000" w14:sx="100000" w14:sy="100000" w14:kx="0" w14:ky="0" w14:algn="ctr">
+            <w14:srgbClr w14:val="6E747A">
+              <w14:alpha w14:val="57000"/>
+            </w14:srgbClr>
+          </w14:shadow>
+          <w14:textOutline w14:w="0" w14:cap="flat" w14:cmpd="sng" w14:algn="ctr">
+            <w14:noFill/>
+            <w14:prstDash w14:val="solid"/>
+            <w14:round/>
+          </w14:textOutline>
+        </w:rPr>
         <w:t xml:space="preserve">Agregar datos </w:t>
       </w:r>
     </w:p>
@@ -1128,8 +1364,34 @@
           <w:ilvl w:val="0"/>
           <w:numId w:val="4"/>
         </w:numPr>
-      </w:pPr>
-      <w:r>
+        <w:rPr>
+          <w:color w:val="4472C4" w:themeColor="accent1"/>
+          <w14:shadow w14:blurRad="38100" w14:dist="25400" w14:dir="5400000" w14:sx="100000" w14:sy="100000" w14:kx="0" w14:ky="0" w14:algn="ctr">
+            <w14:srgbClr w14:val="6E747A">
+              <w14:alpha w14:val="57000"/>
+            </w14:srgbClr>
+          </w14:shadow>
+          <w14:textOutline w14:w="0" w14:cap="flat" w14:cmpd="sng" w14:algn="ctr">
+            <w14:noFill/>
+            <w14:prstDash w14:val="solid"/>
+            <w14:round/>
+          </w14:textOutline>
+        </w:rPr>
+      </w:pPr>
+      <w:r>
+        <w:rPr>
+          <w:color w:val="4472C4" w:themeColor="accent1"/>
+          <w14:shadow w14:blurRad="38100" w14:dist="25400" w14:dir="5400000" w14:sx="100000" w14:sy="100000" w14:kx="0" w14:ky="0" w14:algn="ctr">
+            <w14:srgbClr w14:val="6E747A">
+              <w14:alpha w14:val="57000"/>
+            </w14:srgbClr>
+          </w14:shadow>
+          <w14:textOutline w14:w="0" w14:cap="flat" w14:cmpd="sng" w14:algn="ctr">
+            <w14:noFill/>
+            <w14:prstDash w14:val="solid"/>
+            <w14:round/>
+          </w14:textOutline>
+        </w:rPr>
         <w:t xml:space="preserve">Pedir clave </w:t>
       </w:r>
     </w:p>
@@ -1140,8 +1402,34 @@
           <w:ilvl w:val="0"/>
           <w:numId w:val="4"/>
         </w:numPr>
-      </w:pPr>
-      <w:r>
+        <w:rPr>
+          <w:color w:val="4472C4" w:themeColor="accent1"/>
+          <w14:shadow w14:blurRad="38100" w14:dist="25400" w14:dir="5400000" w14:sx="100000" w14:sy="100000" w14:kx="0" w14:ky="0" w14:algn="ctr">
+            <w14:srgbClr w14:val="6E747A">
+              <w14:alpha w14:val="57000"/>
+            </w14:srgbClr>
+          </w14:shadow>
+          <w14:textOutline w14:w="0" w14:cap="flat" w14:cmpd="sng" w14:algn="ctr">
+            <w14:noFill/>
+            <w14:prstDash w14:val="solid"/>
+            <w14:round/>
+          </w14:textOutline>
+        </w:rPr>
+      </w:pPr>
+      <w:r>
+        <w:rPr>
+          <w:color w:val="4472C4" w:themeColor="accent1"/>
+          <w14:shadow w14:blurRad="38100" w14:dist="25400" w14:dir="5400000" w14:sx="100000" w14:sy="100000" w14:kx="0" w14:ky="0" w14:algn="ctr">
+            <w14:srgbClr w14:val="6E747A">
+              <w14:alpha w14:val="57000"/>
+            </w14:srgbClr>
+          </w14:shadow>
+          <w14:textOutline w14:w="0" w14:cap="flat" w14:cmpd="sng" w14:algn="ctr">
+            <w14:noFill/>
+            <w14:prstDash w14:val="solid"/>
+            <w14:round/>
+          </w14:textOutline>
+        </w:rPr>
         <w:t>Caso1</w:t>
       </w:r>
     </w:p>
@@ -1152,16 +1440,40 @@
           <w:ilvl w:val="0"/>
           <w:numId w:val="4"/>
         </w:numPr>
-      </w:pPr>
-      <w:r>
+        <w:rPr>
+          <w:color w:val="4472C4" w:themeColor="accent1"/>
+          <w14:shadow w14:blurRad="38100" w14:dist="25400" w14:dir="5400000" w14:sx="100000" w14:sy="100000" w14:kx="0" w14:ky="0" w14:algn="ctr">
+            <w14:srgbClr w14:val="6E747A">
+              <w14:alpha w14:val="57000"/>
+            </w14:srgbClr>
+          </w14:shadow>
+          <w14:textOutline w14:w="0" w14:cap="flat" w14:cmpd="sng" w14:algn="ctr">
+            <w14:noFill/>
+            <w14:prstDash w14:val="solid"/>
+            <w14:round/>
+          </w14:textOutline>
+        </w:rPr>
+      </w:pPr>
+      <w:r>
+        <w:rPr>
+          <w:color w:val="4472C4" w:themeColor="accent1"/>
+          <w14:shadow w14:blurRad="38100" w14:dist="25400" w14:dir="5400000" w14:sx="100000" w14:sy="100000" w14:kx="0" w14:ky="0" w14:algn="ctr">
+            <w14:srgbClr w14:val="6E747A">
+              <w14:alpha w14:val="57000"/>
+            </w14:srgbClr>
+          </w14:shadow>
+          <w14:textOutline w14:w="0" w14:cap="flat" w14:cmpd="sng" w14:algn="ctr">
+            <w14:noFill/>
+            <w14:prstDash w14:val="solid"/>
+            <w14:round/>
+          </w14:textOutline>
+        </w:rPr>
         <w:t>Caso2</w:t>
       </w:r>
     </w:p>
     <w:p/>
-    <w:p/>
-    <w:p>
-      <w:r>
-        <w:lastRenderedPageBreak/>
+    <w:p>
+      <w:r>
         <w:t>PRUEBA DE PRIMERAS FUNCIONES DISEÑADAS:</w:t>
       </w:r>
     </w:p>
@@ -1198,7 +1510,7 @@
                     <pic:cNvPicPr/>
                   </pic:nvPicPr>
                   <pic:blipFill>
-                    <a:blip r:embed="rId8">
+                    <a:blip r:embed="rId9">
                       <a:extLst>
                         <a:ext uri="{28A0092B-C50C-407E-A947-70E740481C1C}">
                           <a14:useLocalDpi xmlns:a14="http://schemas.microsoft.com/office/drawing/2010/main" val="0"/>
@@ -1302,7 +1614,7 @@
                     <pic:cNvPicPr/>
                   </pic:nvPicPr>
                   <pic:blipFill>
-                    <a:blip r:embed="rId9"/>
+                    <a:blip r:embed="rId10"/>
                     <a:stretch>
                       <a:fillRect/>
                     </a:stretch>
@@ -1358,6 +1670,9 @@
         <w:t xml:space="preserve"> y las variaciones que esta va teniendo durante la ejecución del programa.</w:t>
       </w:r>
     </w:p>
+    <w:p/>
+    <w:p/>
+    <w:p/>
     <w:p>
       <w:pPr>
         <w:pStyle w:val="Prrafodelista"/>
@@ -1367,6 +1682,7 @@
         </w:numPr>
       </w:pPr>
       <w:r>
+        <w:lastRenderedPageBreak/>
         <w:t>Rotar Matriz</w:t>
       </w:r>
     </w:p>
@@ -1394,7 +1710,7 @@
                     <pic:cNvPicPr/>
                   </pic:nvPicPr>
                   <pic:blipFill>
-                    <a:blip r:embed="rId10"/>
+                    <a:blip r:embed="rId11"/>
                     <a:stretch>
                       <a:fillRect/>
                     </a:stretch>
@@ -1426,7 +1742,6 @@
           <w:noProof/>
           <w:u w:val="single"/>
         </w:rPr>
-        <w:lastRenderedPageBreak/>
         <w:drawing>
           <wp:inline distT="0" distB="0" distL="0" distR="0" wp14:anchorId="12A4DEA4" wp14:editId="257B26F6">
             <wp:extent cx="5731510" cy="3646805"/>
@@ -1443,7 +1758,7 @@
                     <pic:cNvPicPr/>
                   </pic:nvPicPr>
                   <pic:blipFill>
-                    <a:blip r:embed="rId11"/>
+                    <a:blip r:embed="rId12"/>
                     <a:stretch>
                       <a:fillRect/>
                     </a:stretch>
@@ -1491,6 +1806,7 @@
         <w:rPr>
           <w:noProof/>
         </w:rPr>
+        <w:lastRenderedPageBreak/>
         <w:drawing>
           <wp:inline distT="0" distB="0" distL="0" distR="0" wp14:anchorId="31258B7A" wp14:editId="08649493">
             <wp:extent cx="2642870" cy="1800860"/>
@@ -1509,7 +1825,7 @@
                     </pic:cNvPicPr>
                   </pic:nvPicPr>
                   <pic:blipFill>
-                    <a:blip r:embed="rId12">
+                    <a:blip r:embed="rId13">
                       <a:extLst>
                         <a:ext uri="{28A0092B-C50C-407E-A947-70E740481C1C}">
                           <a14:useLocalDpi xmlns:a14="http://schemas.microsoft.com/office/drawing/2010/main" val="0"/>
@@ -1623,33 +1939,16 @@
     </w:p>
     <w:p>
       <w:pPr>
-        <w:ind w:left="360"/>
+        <w:pStyle w:val="Prrafodelista"/>
+        <w:numPr>
+          <w:ilvl w:val="0"/>
+          <w:numId w:val="18"/>
+        </w:numPr>
         <w:rPr>
           <w:u w:val="single"/>
         </w:rPr>
       </w:pPr>
-    </w:p>
-    <w:p>
-      <w:pPr>
-        <w:ind w:left="360"/>
-        <w:rPr>
-          <w:u w:val="single"/>
-        </w:rPr>
-      </w:pPr>
-    </w:p>
-    <w:p>
-      <w:pPr>
-        <w:pStyle w:val="Prrafodelista"/>
-        <w:numPr>
-          <w:ilvl w:val="0"/>
-          <w:numId w:val="18"/>
-        </w:numPr>
-        <w:rPr>
-          <w:u w:val="single"/>
-        </w:rPr>
-      </w:pPr>
-      <w:r>
-        <w:lastRenderedPageBreak/>
+      <w:r>
         <w:t>Liberar</w:t>
       </w:r>
       <w:r>
@@ -1696,7 +1995,7 @@
                     <pic:cNvPicPr/>
                   </pic:nvPicPr>
                   <pic:blipFill rotWithShape="1">
-                    <a:blip r:embed="rId13">
+                    <a:blip r:embed="rId14">
                       <a:extLst>
                         <a:ext uri="{28A0092B-C50C-407E-A947-70E740481C1C}">
                           <a14:useLocalDpi xmlns:a14="http://schemas.microsoft.com/office/drawing/2010/main" val="0"/>
@@ -1827,7 +2126,7 @@
                     <pic:cNvPicPr/>
                   </pic:nvPicPr>
                   <pic:blipFill rotWithShape="1">
-                    <a:blip r:embed="rId14">
+                    <a:blip r:embed="rId15">
                       <a:extLst>
                         <a:ext uri="{28A0092B-C50C-407E-A947-70E740481C1C}">
                           <a14:useLocalDpi xmlns:a14="http://schemas.microsoft.com/office/drawing/2010/main" val="0"/>
@@ -1871,19 +2170,7 @@
         <w:rPr>
           <w:noProof/>
         </w:rPr>
-        <w:t xml:space="preserve">Esta es una </w:t>
-      </w:r>
-      <w:r>
-        <w:rPr>
-          <w:noProof/>
-        </w:rPr>
-        <w:t>funcion</w:t>
-      </w:r>
-      <w:r>
-        <w:rPr>
-          <w:noProof/>
-        </w:rPr>
-        <w:t xml:space="preserve"> complementaria que hace parte de las funciones que nos ayudan a recibir la clave que da inicio al programa</w:t>
+        <w:t>Esta es una funcion complementaria que hace parte de las funciones que nos ayudan a recibir la clave que da inicio al programa</w:t>
       </w:r>
       <w:r>
         <w:rPr>
@@ -1894,6 +2181,20 @@
     </w:p>
     <w:p>
       <w:pPr>
+        <w:rPr>
+          <w:noProof/>
+        </w:rPr>
+      </w:pPr>
+    </w:p>
+    <w:p>
+      <w:pPr>
+        <w:rPr>
+          <w:noProof/>
+        </w:rPr>
+      </w:pPr>
+    </w:p>
+    <w:p>
+      <w:pPr>
         <w:pStyle w:val="Prrafodelista"/>
         <w:numPr>
           <w:ilvl w:val="0"/>
@@ -1907,6 +2208,7 @@
         <w:rPr>
           <w:noProof/>
         </w:rPr>
+        <w:lastRenderedPageBreak/>
         <w:t>PedirClave</w:t>
       </w:r>
     </w:p>
@@ -1939,7 +2241,7 @@
                     <pic:cNvPicPr/>
                   </pic:nvPicPr>
                   <pic:blipFill rotWithShape="1">
-                    <a:blip r:embed="rId15" cstate="print">
+                    <a:blip r:embed="rId16" cstate="print">
                       <a:extLst>
                         <a:ext uri="{28A0092B-C50C-407E-A947-70E740481C1C}">
                           <a14:useLocalDpi xmlns:a14="http://schemas.microsoft.com/office/drawing/2010/main" val="0"/>
@@ -1975,6 +2277,24 @@
     </w:p>
     <w:p>
       <w:pPr>
+        <w:ind w:left="360"/>
+        <w:rPr>
+          <w:noProof/>
+          <w:u w:val="single"/>
+        </w:rPr>
+      </w:pPr>
+    </w:p>
+    <w:p>
+      <w:pPr>
+        <w:ind w:left="360"/>
+        <w:rPr>
+          <w:noProof/>
+          <w:u w:val="single"/>
+        </w:rPr>
+      </w:pPr>
+    </w:p>
+    <w:p>
+      <w:pPr>
         <w:rPr>
           <w:noProof/>
         </w:rPr>
@@ -2015,7 +2335,6 @@
         <w:rPr>
           <w:noProof/>
         </w:rPr>
-        <w:lastRenderedPageBreak/>
         <w:t>Caso1</w:t>
       </w:r>
     </w:p>
@@ -2033,7 +2352,7 @@
           <w:u w:val="single"/>
         </w:rPr>
         <w:drawing>
-          <wp:inline distT="0" distB="0" distL="0" distR="0" wp14:anchorId="6D1DC1BD" wp14:editId="790036F9">
+          <wp:inline distT="0" distB="0" distL="0" distR="0" wp14:anchorId="6D1DC1BD" wp14:editId="7C578E40">
             <wp:extent cx="4349363" cy="2419044"/>
             <wp:effectExtent l="0" t="0" r="0" b="635"/>
             <wp:docPr id="792622393" name="Imagen 4"/>
@@ -2048,7 +2367,7 @@
                     <pic:cNvPicPr/>
                   </pic:nvPicPr>
                   <pic:blipFill rotWithShape="1">
-                    <a:blip r:embed="rId16" cstate="print">
+                    <a:blip r:embed="rId17" cstate="print">
                       <a:extLst>
                         <a:ext uri="{28A0092B-C50C-407E-A947-70E740481C1C}">
                           <a14:useLocalDpi xmlns:a14="http://schemas.microsoft.com/office/drawing/2010/main" val="0"/>
@@ -2084,6 +2403,24 @@
     </w:p>
     <w:p>
       <w:pPr>
+        <w:ind w:left="360"/>
+        <w:rPr>
+          <w:noProof/>
+          <w:u w:val="single"/>
+        </w:rPr>
+      </w:pPr>
+    </w:p>
+    <w:p>
+      <w:pPr>
+        <w:ind w:left="360"/>
+        <w:rPr>
+          <w:noProof/>
+          <w:u w:val="single"/>
+        </w:rPr>
+      </w:pPr>
+    </w:p>
+    <w:p>
+      <w:pPr>
         <w:rPr>
           <w:noProof/>
         </w:rPr>
@@ -2097,6 +2434,34 @@
     </w:p>
     <w:p>
       <w:pPr>
+        <w:rPr>
+          <w:noProof/>
+        </w:rPr>
+      </w:pPr>
+    </w:p>
+    <w:p>
+      <w:pPr>
+        <w:rPr>
+          <w:noProof/>
+        </w:rPr>
+      </w:pPr>
+    </w:p>
+    <w:p>
+      <w:pPr>
+        <w:rPr>
+          <w:noProof/>
+        </w:rPr>
+      </w:pPr>
+    </w:p>
+    <w:p>
+      <w:pPr>
+        <w:rPr>
+          <w:noProof/>
+        </w:rPr>
+      </w:pPr>
+    </w:p>
+    <w:p>
+      <w:pPr>
         <w:pStyle w:val="Prrafodelista"/>
         <w:numPr>
           <w:ilvl w:val="0"/>
@@ -2134,7 +2499,7 @@
           <w:u w:val="single"/>
         </w:rPr>
         <w:drawing>
-          <wp:inline distT="0" distB="0" distL="0" distR="0" wp14:anchorId="0E4176B6" wp14:editId="35E3A365">
+          <wp:inline distT="0" distB="0" distL="0" distR="0" wp14:anchorId="0E4176B6" wp14:editId="1FA4477F">
             <wp:extent cx="4230094" cy="2343968"/>
             <wp:effectExtent l="0" t="0" r="0" b="0"/>
             <wp:docPr id="2019032721" name="Imagen 5"/>
@@ -2149,7 +2514,7 @@
                     <pic:cNvPicPr/>
                   </pic:nvPicPr>
                   <pic:blipFill rotWithShape="1">
-                    <a:blip r:embed="rId17" cstate="print">
+                    <a:blip r:embed="rId18" cstate="print">
                       <a:extLst>
                         <a:ext uri="{28A0092B-C50C-407E-A947-70E740481C1C}">
                           <a14:useLocalDpi xmlns:a14="http://schemas.microsoft.com/office/drawing/2010/main" val="0"/>
@@ -2240,46 +2605,10 @@
           <w:noProof/>
         </w:rPr>
       </w:pPr>
-    </w:p>
-    <w:p>
-      <w:pPr>
-        <w:rPr>
-          <w:noProof/>
-        </w:rPr>
-      </w:pPr>
-    </w:p>
-    <w:p>
-      <w:pPr>
-        <w:rPr>
-          <w:noProof/>
-        </w:rPr>
-      </w:pPr>
-    </w:p>
-    <w:p>
-      <w:pPr>
-        <w:rPr>
-          <w:noProof/>
-        </w:rPr>
-      </w:pPr>
-    </w:p>
-    <w:p>
-      <w:pPr>
-        <w:rPr>
-          <w:noProof/>
-        </w:rPr>
-      </w:pPr>
-    </w:p>
-    <w:p>
-      <w:pPr>
-        <w:rPr>
-          <w:noProof/>
-        </w:rPr>
-      </w:pPr>
-      <w:r>
-        <w:rPr>
-          <w:noProof/>
-        </w:rPr>
-        <w:lastRenderedPageBreak/>
+      <w:r>
+        <w:rPr>
+          <w:noProof/>
+        </w:rPr>
         <w:t>PERIODO DE PRUEBA:</w:t>
       </w:r>
     </w:p>
@@ -2341,7 +2670,7 @@
                     <pic:cNvPicPr/>
                   </pic:nvPicPr>
                   <pic:blipFill rotWithShape="1">
-                    <a:blip r:embed="rId18">
+                    <a:blip r:embed="rId19">
                       <a:extLst>
                         <a:ext uri="{28A0092B-C50C-407E-A947-70E740481C1C}">
                           <a14:useLocalDpi xmlns:a14="http://schemas.microsoft.com/office/drawing/2010/main" val="0"/>
@@ -2392,6 +2721,7 @@
         <w:rPr>
           <w:noProof/>
         </w:rPr>
+        <w:lastRenderedPageBreak/>
         <w:t>CLAVE ---&gt; exitosa!!</w:t>
       </w:r>
     </w:p>
@@ -2421,7 +2751,7 @@
                     <pic:cNvPicPr/>
                   </pic:nvPicPr>
                   <pic:blipFill rotWithShape="1">
-                    <a:blip r:embed="rId19">
+                    <a:blip r:embed="rId20">
                       <a:extLst>
                         <a:ext uri="{28A0092B-C50C-407E-A947-70E740481C1C}">
                           <a14:useLocalDpi xmlns:a14="http://schemas.microsoft.com/office/drawing/2010/main" val="0"/>
@@ -2486,7 +2816,7 @@
           <w:noProof/>
         </w:rPr>
         <w:drawing>
-          <wp:inline distT="0" distB="0" distL="0" distR="0" wp14:anchorId="3D7240B9" wp14:editId="037DC98A">
+          <wp:inline distT="0" distB="0" distL="0" distR="0" wp14:anchorId="3D7240B9" wp14:editId="7BC3BFDC">
             <wp:extent cx="3638550" cy="1902170"/>
             <wp:effectExtent l="0" t="0" r="0" b="3175"/>
             <wp:docPr id="2061866692" name="Imagen 10" descr="Captura de pantalla de computadora&#10;&#10;Descripción generada automáticamente"/>
@@ -2501,7 +2831,7 @@
                     <pic:cNvPicPr/>
                   </pic:nvPicPr>
                   <pic:blipFill rotWithShape="1">
-                    <a:blip r:embed="rId20" cstate="print">
+                    <a:blip r:embed="rId21" cstate="print">
                       <a:extLst>
                         <a:ext uri="{28A0092B-C50C-407E-A947-70E740481C1C}">
                           <a14:useLocalDpi xmlns:a14="http://schemas.microsoft.com/office/drawing/2010/main" val="0"/>
@@ -2545,7 +2875,6 @@
         <w:rPr>
           <w:noProof/>
         </w:rPr>
-        <w:lastRenderedPageBreak/>
         <w:t>CASO2 ---&gt; erronea!!</w:t>
       </w:r>
     </w:p>
@@ -2580,9 +2909,9 @@
           <w:noProof/>
         </w:rPr>
         <w:drawing>
-          <wp:inline distT="0" distB="0" distL="0" distR="0" wp14:anchorId="4C3BC5D1" wp14:editId="4A47D596">
-            <wp:extent cx="4943475" cy="3048000"/>
-            <wp:effectExtent l="0" t="0" r="9525" b="0"/>
+          <wp:inline distT="0" distB="0" distL="0" distR="0" wp14:anchorId="4C3BC5D1" wp14:editId="27C74FE2">
+            <wp:extent cx="3792772" cy="2338511"/>
+            <wp:effectExtent l="0" t="0" r="0" b="5080"/>
             <wp:docPr id="315667997" name="Imagen 6"/>
             <wp:cNvGraphicFramePr>
               <a:graphicFrameLocks xmlns:a="http://schemas.openxmlformats.org/drawingml/2006/main" noChangeAspect="1"/>
@@ -2595,7 +2924,7 @@
                     <pic:cNvPicPr/>
                   </pic:nvPicPr>
                   <pic:blipFill rotWithShape="1">
-                    <a:blip r:embed="rId21">
+                    <a:blip r:embed="rId22" cstate="print">
                       <a:extLst>
                         <a:ext uri="{28A0092B-C50C-407E-A947-70E740481C1C}">
                           <a14:useLocalDpi xmlns:a14="http://schemas.microsoft.com/office/drawing/2010/main" val="0"/>
@@ -2608,7 +2937,7 @@
                   <pic:spPr bwMode="auto">
                     <a:xfrm>
                       <a:off x="0" y="0"/>
-                      <a:ext cx="4943475" cy="3048000"/>
+                      <a:ext cx="3794174" cy="2339375"/>
                     </a:xfrm>
                     <a:prstGeom prst="rect">
                       <a:avLst/>
@@ -2635,6 +2964,100 @@
           <w:noProof/>
         </w:rPr>
       </w:pPr>
+    </w:p>
+    <w:p>
+      <w:pPr>
+        <w:rPr>
+          <w:noProof/>
+        </w:rPr>
+      </w:pPr>
+      <w:r>
+        <w:rPr>
+          <w:noProof/>
+        </w:rPr>
+        <w:lastRenderedPageBreak/>
+        <w:t>PRUEBA FINAL ---&gt; exitosa!!</w:t>
+      </w:r>
+    </w:p>
+    <w:p>
+      <w:pPr>
+        <w:rPr>
+          <w:noProof/>
+        </w:rPr>
+      </w:pPr>
+      <w:r>
+        <w:rPr>
+          <w:noProof/>
+        </w:rPr>
+        <w:t>Despues de la correccion y de revisar el resto de funciones llegamos a una prueba final exitosa!</w:t>
+      </w:r>
+    </w:p>
+    <w:p>
+      <w:pPr>
+        <w:rPr>
+          <w:noProof/>
+        </w:rPr>
+      </w:pPr>
+    </w:p>
+    <w:p>
+      <w:pPr>
+        <w:rPr>
+          <w:noProof/>
+        </w:rPr>
+      </w:pPr>
+      <w:r>
+        <w:rPr>
+          <w:noProof/>
+        </w:rPr>
+        <w:drawing>
+          <wp:inline distT="0" distB="0" distL="0" distR="0" wp14:anchorId="555E9287" wp14:editId="35EF4603">
+            <wp:extent cx="5833816" cy="3037398"/>
+            <wp:effectExtent l="0" t="0" r="0" b="0"/>
+            <wp:docPr id="1616091592" name="Imagen 1"/>
+            <wp:cNvGraphicFramePr>
+              <a:graphicFrameLocks xmlns:a="http://schemas.openxmlformats.org/drawingml/2006/main" noChangeAspect="1"/>
+            </wp:cNvGraphicFramePr>
+            <a:graphic xmlns:a="http://schemas.openxmlformats.org/drawingml/2006/main">
+              <a:graphicData uri="http://schemas.openxmlformats.org/drawingml/2006/picture">
+                <pic:pic xmlns:pic="http://schemas.openxmlformats.org/drawingml/2006/picture">
+                  <pic:nvPicPr>
+                    <pic:cNvPr id="1616091592" name="Imagen 1616091592"/>
+                    <pic:cNvPicPr/>
+                  </pic:nvPicPr>
+                  <pic:blipFill rotWithShape="1">
+                    <a:blip r:embed="rId23">
+                      <a:extLst>
+                        <a:ext uri="{28A0092B-C50C-407E-A947-70E740481C1C}">
+                          <a14:useLocalDpi xmlns:a14="http://schemas.microsoft.com/office/drawing/2010/main" val="0"/>
+                        </a:ext>
+                      </a:extLst>
+                    </a:blip>
+                    <a:srcRect l="-1806" r="1" b="5729"/>
+                    <a:stretch/>
+                  </pic:blipFill>
+                  <pic:spPr bwMode="auto">
+                    <a:xfrm>
+                      <a:off x="0" y="0"/>
+                      <a:ext cx="5834966" cy="3037997"/>
+                    </a:xfrm>
+                    <a:prstGeom prst="rect">
+                      <a:avLst/>
+                    </a:prstGeom>
+                    <a:ln>
+                      <a:noFill/>
+                    </a:ln>
+                    <a:extLst>
+                      <a:ext uri="{53640926-AAD7-44D8-BBD7-CCE9431645EC}">
+                        <a14:shadowObscured xmlns:a14="http://schemas.microsoft.com/office/drawing/2010/main"/>
+                      </a:ext>
+                    </a:extLst>
+                  </pic:spPr>
+                </pic:pic>
+              </a:graphicData>
+            </a:graphic>
+          </wp:inline>
+        </w:drawing>
+      </w:r>
     </w:p>
     <w:sectPr>
       <w:pgSz w:w="11906" w:h="16838"/>
